--- a/auditlogs/export-auditlogs-to-ELK/papers/Описание объектов.docx
+++ b/auditlogs/export-auditlogs-to-ELK/papers/Описание объектов.docx
@@ -430,25 +430,7 @@
                 <w:color w:val="000000" w:themeColor="text1"/>
                 <w:lang w:val="en-US"/>
               </w:rPr>
-              <w:t xml:space="preserve"> (</w:t>
-            </w:r>
-            <w:proofErr w:type="spellStart"/>
-            <w:r>
-              <w:rPr>
-                <w:rFonts w:asciiTheme="minorHAnsi" w:hAnsiTheme="minorHAnsi" w:cstheme="minorHAnsi"/>
-                <w:color w:val="000000" w:themeColor="text1"/>
-                <w:lang w:val="en-US"/>
-              </w:rPr>
-              <w:t>eql</w:t>
-            </w:r>
-            <w:proofErr w:type="spellEnd"/>
-            <w:r>
-              <w:rPr>
-                <w:rFonts w:asciiTheme="minorHAnsi" w:hAnsiTheme="minorHAnsi" w:cstheme="minorHAnsi"/>
-                <w:color w:val="000000" w:themeColor="text1"/>
-                <w:lang w:val="en-US"/>
-              </w:rPr>
-              <w:t>)</w:t>
+              <w:t xml:space="preserve"> (eql)</w:t>
             </w:r>
           </w:p>
         </w:tc>
@@ -754,18 +736,8 @@
                 <w:color w:val="000000" w:themeColor="text1"/>
                 <w:lang w:val="en-US"/>
               </w:rPr>
-              <w:t xml:space="preserve">Business </w:t>
-            </w:r>
-            <w:proofErr w:type="spellStart"/>
-            <w:r>
-              <w:rPr>
-                <w:rFonts w:asciiTheme="minorHAnsi" w:hAnsiTheme="minorHAnsi" w:cstheme="minorHAnsi"/>
-                <w:color w:val="000000" w:themeColor="text1"/>
-                <w:lang w:val="en-US"/>
-              </w:rPr>
-              <w:t>hrs</w:t>
-            </w:r>
-            <w:proofErr w:type="spellEnd"/>
+              <w:t>Business hrs</w:t>
+            </w:r>
           </w:p>
           <w:p>
             <w:pPr>
@@ -789,18 +761,8 @@
                 <w:color w:val="000000" w:themeColor="text1"/>
                 <w:lang w:val="en-US"/>
               </w:rPr>
-              <w:t xml:space="preserve">Critical: 4 </w:t>
-            </w:r>
-            <w:proofErr w:type="spellStart"/>
-            <w:r>
-              <w:rPr>
-                <w:rFonts w:asciiTheme="minorHAnsi" w:hAnsiTheme="minorHAnsi" w:cstheme="minorHAnsi"/>
-                <w:color w:val="000000" w:themeColor="text1"/>
-                <w:lang w:val="en-US"/>
-              </w:rPr>
-              <w:t>hrs</w:t>
-            </w:r>
-            <w:proofErr w:type="spellEnd"/>
+              <w:t>Critical: 4 hrs</w:t>
+            </w:r>
             <w:r>
               <w:rPr>
                 <w:rFonts w:asciiTheme="minorHAnsi" w:hAnsiTheme="minorHAnsi" w:cstheme="minorHAnsi"/>
@@ -834,67 +796,74 @@
                 <w:color w:val="000000" w:themeColor="text1"/>
                 <w:lang w:val="en-US"/>
               </w:rPr>
+              <w:t>-Unlim incidents</w:t>
+            </w:r>
+          </w:p>
+          <w:p>
+            <w:pPr>
+              <w:rPr>
+                <w:rFonts w:asciiTheme="minorHAnsi" w:hAnsiTheme="minorHAnsi" w:cstheme="minorHAnsi"/>
+                <w:color w:val="000000" w:themeColor="text1"/>
+                <w:lang w:val="en-US"/>
+              </w:rPr>
+            </w:pPr>
+            <w:r>
+              <w:rPr>
+                <w:rFonts w:asciiTheme="minorHAnsi" w:hAnsiTheme="minorHAnsi" w:cstheme="minorHAnsi"/>
+                <w:color w:val="000000" w:themeColor="text1"/>
+                <w:lang w:val="en-US"/>
+              </w:rPr>
+              <w:t>-Web and phone</w:t>
+            </w:r>
+          </w:p>
+          <w:p>
+            <w:pPr>
+              <w:rPr>
+                <w:rFonts w:asciiTheme="minorHAnsi" w:hAnsiTheme="minorHAnsi" w:cstheme="minorHAnsi"/>
+                <w:color w:val="000000" w:themeColor="text1"/>
+                <w:lang w:val="en-US"/>
+              </w:rPr>
+            </w:pPr>
+          </w:p>
+          <w:p>
+            <w:pPr>
+              <w:rPr>
+                <w:rFonts w:asciiTheme="minorHAnsi" w:hAnsiTheme="minorHAnsi" w:cstheme="minorHAnsi"/>
+                <w:color w:val="000000" w:themeColor="text1"/>
+                <w:lang w:val="en-US"/>
+              </w:rPr>
+            </w:pPr>
+          </w:p>
+        </w:tc>
+        <w:tc>
+          <w:tcPr>
+            <w:tcW w:w="1901" w:type="dxa"/>
+          </w:tcPr>
+          <w:p>
+            <w:pPr>
+              <w:rPr>
+                <w:rFonts w:asciiTheme="minorHAnsi" w:hAnsiTheme="minorHAnsi" w:cstheme="minorHAnsi"/>
+                <w:color w:val="000000" w:themeColor="text1"/>
+                <w:lang w:val="en-US"/>
+              </w:rPr>
+            </w:pPr>
+            <w:r>
+              <w:rPr>
+                <w:rFonts w:asciiTheme="minorHAnsi" w:hAnsiTheme="minorHAnsi" w:cstheme="minorHAnsi"/>
+                <w:color w:val="000000" w:themeColor="text1"/>
+                <w:lang w:val="en-US"/>
+              </w:rPr>
               <w:t>-</w:t>
             </w:r>
-            <w:proofErr w:type="spellStart"/>
-            <w:r>
-              <w:rPr>
-                <w:rFonts w:asciiTheme="minorHAnsi" w:hAnsiTheme="minorHAnsi" w:cstheme="minorHAnsi"/>
-                <w:color w:val="000000" w:themeColor="text1"/>
-                <w:lang w:val="en-US"/>
-              </w:rPr>
-              <w:t>Unlim</w:t>
-            </w:r>
-            <w:proofErr w:type="spellEnd"/>
-            <w:r>
-              <w:rPr>
-                <w:rFonts w:asciiTheme="minorHAnsi" w:hAnsiTheme="minorHAnsi" w:cstheme="minorHAnsi"/>
-                <w:color w:val="000000" w:themeColor="text1"/>
-                <w:lang w:val="en-US"/>
-              </w:rPr>
-              <w:t xml:space="preserve"> incidents</w:t>
-            </w:r>
-          </w:p>
-          <w:p>
-            <w:pPr>
-              <w:rPr>
-                <w:rFonts w:asciiTheme="minorHAnsi" w:hAnsiTheme="minorHAnsi" w:cstheme="minorHAnsi"/>
-                <w:color w:val="000000" w:themeColor="text1"/>
-                <w:lang w:val="en-US"/>
-              </w:rPr>
-            </w:pPr>
-            <w:r>
-              <w:rPr>
-                <w:rFonts w:asciiTheme="minorHAnsi" w:hAnsiTheme="minorHAnsi" w:cstheme="minorHAnsi"/>
-                <w:color w:val="000000" w:themeColor="text1"/>
-                <w:lang w:val="en-US"/>
-              </w:rPr>
-              <w:t>-Web and phone</w:t>
-            </w:r>
-          </w:p>
-          <w:p>
-            <w:pPr>
-              <w:rPr>
-                <w:rFonts w:asciiTheme="minorHAnsi" w:hAnsiTheme="minorHAnsi" w:cstheme="minorHAnsi"/>
-                <w:color w:val="000000" w:themeColor="text1"/>
-                <w:lang w:val="en-US"/>
-              </w:rPr>
-            </w:pPr>
-          </w:p>
-          <w:p>
-            <w:pPr>
-              <w:rPr>
-                <w:rFonts w:asciiTheme="minorHAnsi" w:hAnsiTheme="minorHAnsi" w:cstheme="minorHAnsi"/>
-                <w:color w:val="000000" w:themeColor="text1"/>
-                <w:lang w:val="en-US"/>
-              </w:rPr>
-            </w:pPr>
-          </w:p>
-        </w:tc>
-        <w:tc>
-          <w:tcPr>
-            <w:tcW w:w="1901" w:type="dxa"/>
-          </w:tcPr>
+            <w:r>
+              <w:rPr>
+                <w:rFonts w:asciiTheme="minorHAnsi" w:hAnsiTheme="minorHAnsi" w:cstheme="minorHAnsi"/>
+                <w:color w:val="000000" w:themeColor="text1"/>
+                <w:lang w:val="en-US"/>
+              </w:rPr>
+              <w:t>24/7/365</w:t>
+            </w:r>
+          </w:p>
           <w:p>
             <w:pPr>
               <w:rPr>
@@ -917,43 +886,8 @@
                 <w:color w:val="000000" w:themeColor="text1"/>
                 <w:lang w:val="en-US"/>
               </w:rPr>
-              <w:t>24/7/365</w:t>
-            </w:r>
-          </w:p>
-          <w:p>
-            <w:pPr>
-              <w:rPr>
-                <w:rFonts w:asciiTheme="minorHAnsi" w:hAnsiTheme="minorHAnsi" w:cstheme="minorHAnsi"/>
-                <w:color w:val="000000" w:themeColor="text1"/>
-                <w:lang w:val="en-US"/>
-              </w:rPr>
-            </w:pPr>
-            <w:r>
-              <w:rPr>
-                <w:rFonts w:asciiTheme="minorHAnsi" w:hAnsiTheme="minorHAnsi" w:cstheme="minorHAnsi"/>
-                <w:color w:val="000000" w:themeColor="text1"/>
-                <w:lang w:val="en-US"/>
-              </w:rPr>
-              <w:t>-</w:t>
-            </w:r>
-            <w:r>
-              <w:rPr>
-                <w:rFonts w:asciiTheme="minorHAnsi" w:hAnsiTheme="minorHAnsi" w:cstheme="minorHAnsi"/>
-                <w:color w:val="000000" w:themeColor="text1"/>
-                <w:lang w:val="en-US"/>
-              </w:rPr>
-              <w:t xml:space="preserve">Critical: 1 </w:t>
-            </w:r>
-            <w:proofErr w:type="spellStart"/>
-            <w:r>
-              <w:rPr>
-                <w:rFonts w:asciiTheme="minorHAnsi" w:hAnsiTheme="minorHAnsi" w:cstheme="minorHAnsi"/>
-                <w:color w:val="000000" w:themeColor="text1"/>
-                <w:lang w:val="en-US"/>
-              </w:rPr>
-              <w:t>hr</w:t>
-            </w:r>
-            <w:proofErr w:type="spellEnd"/>
+              <w:t>Critical: 1 hr</w:t>
+            </w:r>
             <w:r>
               <w:rPr>
                 <w:rFonts w:asciiTheme="minorHAnsi" w:hAnsiTheme="minorHAnsi" w:cstheme="minorHAnsi"/>
@@ -961,18 +895,8 @@
                 <w:lang w:val="en-US"/>
               </w:rPr>
               <w:br/>
-              <w:t xml:space="preserve">L2: 4 </w:t>
-            </w:r>
-            <w:proofErr w:type="spellStart"/>
-            <w:r>
-              <w:rPr>
-                <w:rFonts w:asciiTheme="minorHAnsi" w:hAnsiTheme="minorHAnsi" w:cstheme="minorHAnsi"/>
-                <w:color w:val="000000" w:themeColor="text1"/>
-                <w:lang w:val="en-US"/>
-              </w:rPr>
-              <w:t>hrs</w:t>
-            </w:r>
-            <w:proofErr w:type="spellEnd"/>
+              <w:t>L2: 4 hrs</w:t>
+            </w:r>
             <w:r>
               <w:rPr>
                 <w:rFonts w:asciiTheme="minorHAnsi" w:hAnsiTheme="minorHAnsi" w:cstheme="minorHAnsi"/>
@@ -997,25 +921,7 @@
                 <w:color w:val="000000" w:themeColor="text1"/>
                 <w:lang w:val="en-US"/>
               </w:rPr>
-              <w:t>-</w:t>
-            </w:r>
-            <w:proofErr w:type="spellStart"/>
-            <w:r>
-              <w:rPr>
-                <w:rFonts w:asciiTheme="minorHAnsi" w:hAnsiTheme="minorHAnsi" w:cstheme="minorHAnsi"/>
-                <w:color w:val="000000" w:themeColor="text1"/>
-                <w:lang w:val="en-US"/>
-              </w:rPr>
-              <w:t>Unlim</w:t>
-            </w:r>
-            <w:proofErr w:type="spellEnd"/>
-            <w:r>
-              <w:rPr>
-                <w:rFonts w:asciiTheme="minorHAnsi" w:hAnsiTheme="minorHAnsi" w:cstheme="minorHAnsi"/>
-                <w:color w:val="000000" w:themeColor="text1"/>
-                <w:lang w:val="en-US"/>
-              </w:rPr>
-              <w:t xml:space="preserve"> incidents</w:t>
+              <w:t>-Unlim incidents</w:t>
             </w:r>
           </w:p>
           <w:p>
@@ -1086,7 +992,6 @@
         </w:rPr>
         <w:t xml:space="preserve"> </w:t>
       </w:r>
-      <w:proofErr w:type="spellStart"/>
       <w:r>
         <w:rPr>
           <w:rFonts w:asciiTheme="minorHAnsi" w:hAnsiTheme="minorHAnsi" w:cstheme="minorHAnsi"/>
@@ -1095,7 +1000,6 @@
         </w:rPr>
         <w:t>AuditTrails</w:t>
       </w:r>
-      <w:proofErr w:type="spellEnd"/>
     </w:p>
     <w:p>
       <w:pPr>
@@ -1196,7 +1100,6 @@
                 <w:lang w:val="en-US"/>
               </w:rPr>
             </w:pPr>
-            <w:proofErr w:type="spellStart"/>
             <w:r>
               <w:rPr>
                 <w:rFonts w:asciiTheme="minorHAnsi" w:hAnsiTheme="minorHAnsi" w:cstheme="minorHAnsi"/>
@@ -1207,7 +1110,6 @@
               </w:rPr>
               <w:t>Название</w:t>
             </w:r>
-            <w:proofErr w:type="spellEnd"/>
             <w:r>
               <w:rPr>
                 <w:rFonts w:asciiTheme="minorHAnsi" w:hAnsiTheme="minorHAnsi" w:cstheme="minorHAnsi"/>
@@ -1395,25 +1297,13 @@
                 <w:lang w:val="en-US"/>
               </w:rPr>
             </w:pPr>
-            <w:proofErr w:type="spellStart"/>
-            <w:proofErr w:type="gramStart"/>
-            <w:r>
-              <w:rPr>
-                <w:rFonts w:asciiTheme="minorHAnsi" w:hAnsiTheme="minorHAnsi" w:cstheme="minorHAnsi"/>
-                <w:color w:val="000000" w:themeColor="text1"/>
-                <w:lang w:val="en-US"/>
-              </w:rPr>
-              <w:t>Search:Yandexcloud</w:t>
-            </w:r>
-            <w:proofErr w:type="spellEnd"/>
-            <w:proofErr w:type="gramEnd"/>
-            <w:r>
-              <w:rPr>
-                <w:rFonts w:asciiTheme="minorHAnsi" w:hAnsiTheme="minorHAnsi" w:cstheme="minorHAnsi"/>
-                <w:color w:val="000000" w:themeColor="text1"/>
-                <w:lang w:val="en-US"/>
-              </w:rPr>
-              <w:t>: Find events by username </w:t>
+            <w:r>
+              <w:rPr>
+                <w:rFonts w:asciiTheme="minorHAnsi" w:hAnsiTheme="minorHAnsi" w:cstheme="minorHAnsi"/>
+                <w:color w:val="000000" w:themeColor="text1"/>
+                <w:lang w:val="en-US"/>
+              </w:rPr>
+              <w:t>Search:Yandexcloud: Find events by username </w:t>
             </w:r>
           </w:p>
         </w:tc>
@@ -1598,36 +1488,14 @@
                 <w:lang w:val="en-US"/>
               </w:rPr>
             </w:pPr>
-            <w:proofErr w:type="spellStart"/>
-            <w:proofErr w:type="gramStart"/>
-            <w:r>
-              <w:rPr>
-                <w:rFonts w:asciiTheme="minorHAnsi" w:hAnsiTheme="minorHAnsi" w:cstheme="minorHAnsi"/>
-                <w:color w:val="000000" w:themeColor="text1"/>
-                <w:lang w:val="en-US"/>
-              </w:rPr>
-              <w:t>Serarch:Yandexcloud</w:t>
-            </w:r>
-            <w:proofErr w:type="spellEnd"/>
-            <w:proofErr w:type="gramEnd"/>
-            <w:r>
-              <w:rPr>
-                <w:rFonts w:asciiTheme="minorHAnsi" w:hAnsiTheme="minorHAnsi" w:cstheme="minorHAnsi"/>
-                <w:color w:val="000000" w:themeColor="text1"/>
-                <w:lang w:val="en-US"/>
-              </w:rPr>
-              <w:t xml:space="preserve">: Find events by </w:t>
-            </w:r>
-            <w:proofErr w:type="spellStart"/>
-            <w:r>
-              <w:rPr>
-                <w:rFonts w:asciiTheme="minorHAnsi" w:hAnsiTheme="minorHAnsi" w:cstheme="minorHAnsi"/>
-                <w:color w:val="000000" w:themeColor="text1"/>
-                <w:lang w:val="en-US"/>
-              </w:rPr>
-              <w:t>folder_name</w:t>
-            </w:r>
-            <w:proofErr w:type="spellEnd"/>
+            <w:r>
+              <w:rPr>
+                <w:rFonts w:asciiTheme="minorHAnsi" w:hAnsiTheme="minorHAnsi" w:cstheme="minorHAnsi"/>
+                <w:color w:val="000000" w:themeColor="text1"/>
+                <w:lang w:val="en-US"/>
+              </w:rPr>
+              <w:t>Serarch:Yandexcloud: Find events by folder_name</w:t>
+            </w:r>
           </w:p>
           <w:p>
             <w:pPr>
@@ -1864,7 +1732,6 @@
               </w:rPr>
             </w:pPr>
             <w:hyperlink r:id="rId8" w:anchor="/view/33978670-e543-11eb-b941-f7bd9d79b315" w:history="1">
-              <w:proofErr w:type="spellStart"/>
               <w:r>
                 <w:rPr>
                   <w:rStyle w:val="a3"/>
@@ -1872,29 +1739,8 @@
                   <w:color w:val="000000" w:themeColor="text1"/>
                   <w:u w:val="none"/>
                 </w:rPr>
-                <w:t>AuditTrails</w:t>
+                <w:t>AuditTrails Dashboard</w:t>
               </w:r>
-              <w:proofErr w:type="spellEnd"/>
-              <w:r>
-                <w:rPr>
-                  <w:rStyle w:val="a3"/>
-                  <w:rFonts w:asciiTheme="minorHAnsi" w:hAnsiTheme="minorHAnsi" w:cstheme="minorHAnsi"/>
-                  <w:color w:val="000000" w:themeColor="text1"/>
-                  <w:u w:val="none"/>
-                </w:rPr>
-                <w:t xml:space="preserve"> </w:t>
-              </w:r>
-              <w:proofErr w:type="spellStart"/>
-              <w:r>
-                <w:rPr>
-                  <w:rStyle w:val="a3"/>
-                  <w:rFonts w:asciiTheme="minorHAnsi" w:hAnsiTheme="minorHAnsi" w:cstheme="minorHAnsi"/>
-                  <w:color w:val="000000" w:themeColor="text1"/>
-                  <w:u w:val="none"/>
-                </w:rPr>
-                <w:t>Dashboard</w:t>
-              </w:r>
-              <w:proofErr w:type="spellEnd"/>
             </w:hyperlink>
           </w:p>
         </w:tc>
@@ -1928,7 +1774,6 @@
               </w:rPr>
               <w:t xml:space="preserve">, который содержит в себе необходимую информацию для отслеживания состояния безопасности на основе событий </w:t>
             </w:r>
-            <w:proofErr w:type="spellStart"/>
             <w:r>
               <w:rPr>
                 <w:rFonts w:asciiTheme="minorHAnsi" w:hAnsiTheme="minorHAnsi" w:cstheme="minorHAnsi"/>
@@ -1936,7 +1781,6 @@
               </w:rPr>
               <w:t>AuditTrails</w:t>
             </w:r>
-            <w:proofErr w:type="spellEnd"/>
           </w:p>
         </w:tc>
         <w:tc>
@@ -1958,7 +1802,6 @@
                 <w:lang w:val="en-US"/>
               </w:rPr>
             </w:pPr>
-            <w:proofErr w:type="spellStart"/>
             <w:r>
               <w:rPr>
                 <w:rFonts w:asciiTheme="minorHAnsi" w:hAnsiTheme="minorHAnsi" w:cstheme="minorHAnsi"/>
@@ -1967,7 +1810,6 @@
               </w:rPr>
               <w:t>DashBoard</w:t>
             </w:r>
-            <w:proofErr w:type="spellEnd"/>
           </w:p>
         </w:tc>
       </w:tr>
@@ -2053,25 +1895,13 @@
                 <w:lang w:val="en-US"/>
               </w:rPr>
             </w:pPr>
-            <w:proofErr w:type="spellStart"/>
-            <w:proofErr w:type="gramStart"/>
             <w:r>
               <w:rPr>
                 <w:rFonts w:asciiTheme="minorHAnsi" w:eastAsiaTheme="minorHAnsi" w:hAnsiTheme="minorHAnsi" w:cstheme="minorHAnsi"/>
                 <w:color w:val="000000" w:themeColor="text1"/>
                 <w:lang w:val="en-US"/>
               </w:rPr>
-              <w:t>Yandexcloud:Creating</w:t>
-            </w:r>
-            <w:proofErr w:type="spellEnd"/>
-            <w:proofErr w:type="gramEnd"/>
-            <w:r>
-              <w:rPr>
-                <w:rFonts w:asciiTheme="minorHAnsi" w:eastAsiaTheme="minorHAnsi" w:hAnsiTheme="minorHAnsi" w:cstheme="minorHAnsi"/>
-                <w:color w:val="000000" w:themeColor="text1"/>
-                <w:lang w:val="en-US"/>
-              </w:rPr>
-              <w:t xml:space="preserve"> of service-account's credentials (keys)</w:t>
+              <w:t>Yandexcloud:Creating of service-account's credentials (keys)</w:t>
             </w:r>
             <w:r>
               <w:rPr>
@@ -2215,8 +2045,6 @@
                 <w:lang w:val="en-US"/>
               </w:rPr>
             </w:pPr>
-            <w:proofErr w:type="spellStart"/>
-            <w:proofErr w:type="gramStart"/>
             <w:r>
               <w:rPr>
                 <w:rFonts w:asciiTheme="minorHAnsi" w:hAnsiTheme="minorHAnsi" w:cstheme="minorHAnsi"/>
@@ -2231,17 +2059,7 @@
                 <w:color w:val="000000" w:themeColor="text1"/>
                 <w:lang w:val="en-US"/>
               </w:rPr>
-              <w:t>andexcloud:Create</w:t>
-            </w:r>
-            <w:proofErr w:type="spellEnd"/>
-            <w:proofErr w:type="gramEnd"/>
-            <w:r>
-              <w:rPr>
-                <w:rFonts w:asciiTheme="minorHAnsi" w:hAnsiTheme="minorHAnsi" w:cstheme="minorHAnsi"/>
-                <w:color w:val="000000" w:themeColor="text1"/>
-                <w:lang w:val="en-US"/>
-              </w:rPr>
-              <w:t xml:space="preserve"> instances with public IP</w:t>
+              <w:t>andexcloud:Create instances with public IP</w:t>
             </w:r>
           </w:p>
           <w:p>
@@ -2435,27 +2253,7 @@
                 <w:color w:val="000000" w:themeColor="text1"/>
                 <w:lang w:val="en-US"/>
               </w:rPr>
-              <w:t> </w:t>
-            </w:r>
-            <w:proofErr w:type="spellStart"/>
-            <w:proofErr w:type="gramStart"/>
-            <w:r>
-              <w:rPr>
-                <w:rFonts w:asciiTheme="minorHAnsi" w:hAnsiTheme="minorHAnsi" w:cstheme="minorHAnsi"/>
-                <w:color w:val="000000" w:themeColor="text1"/>
-                <w:lang w:val="en-US"/>
-              </w:rPr>
-              <w:t>Yandexcloud:Create</w:t>
-            </w:r>
-            <w:proofErr w:type="spellEnd"/>
-            <w:proofErr w:type="gramEnd"/>
-            <w:r>
-              <w:rPr>
-                <w:rFonts w:asciiTheme="minorHAnsi" w:hAnsiTheme="minorHAnsi" w:cstheme="minorHAnsi"/>
-                <w:color w:val="000000" w:themeColor="text1"/>
-                <w:lang w:val="en-US"/>
-              </w:rPr>
-              <w:t xml:space="preserve"> instances with 2 interfaces</w:t>
+              <w:t> Yandexcloud:Create instances with 2 interfaces</w:t>
             </w:r>
           </w:p>
         </w:tc>
@@ -2596,51 +2394,13 @@
                 <w:lang w:val="en-US"/>
               </w:rPr>
             </w:pPr>
-            <w:proofErr w:type="spellStart"/>
-            <w:r>
-              <w:rPr>
-                <w:rFonts w:asciiTheme="minorHAnsi" w:hAnsiTheme="minorHAnsi" w:cstheme="minorHAnsi"/>
-                <w:color w:val="000000" w:themeColor="text1"/>
-                <w:lang w:val="en-US"/>
-              </w:rPr>
-              <w:t>Yandexcloud</w:t>
-            </w:r>
-            <w:proofErr w:type="spellEnd"/>
-            <w:r>
-              <w:rPr>
-                <w:rFonts w:asciiTheme="minorHAnsi" w:hAnsiTheme="minorHAnsi" w:cstheme="minorHAnsi"/>
-                <w:color w:val="000000" w:themeColor="text1"/>
-                <w:lang w:val="en-US"/>
-              </w:rPr>
-              <w:t>: resource-</w:t>
-            </w:r>
-            <w:proofErr w:type="spellStart"/>
-            <w:proofErr w:type="gramStart"/>
-            <w:r>
-              <w:rPr>
-                <w:rFonts w:asciiTheme="minorHAnsi" w:hAnsiTheme="minorHAnsi" w:cstheme="minorHAnsi"/>
-                <w:color w:val="000000" w:themeColor="text1"/>
-                <w:lang w:val="en-US"/>
-              </w:rPr>
-              <w:t>manager.cloud</w:t>
-            </w:r>
-            <w:proofErr w:type="gramEnd"/>
-            <w:r>
-              <w:rPr>
-                <w:rFonts w:asciiTheme="minorHAnsi" w:hAnsiTheme="minorHAnsi" w:cstheme="minorHAnsi"/>
-                <w:color w:val="000000" w:themeColor="text1"/>
-                <w:lang w:val="en-US"/>
-              </w:rPr>
-              <w:t>.owner</w:t>
-            </w:r>
-            <w:proofErr w:type="spellEnd"/>
-            <w:r>
-              <w:rPr>
-                <w:rFonts w:asciiTheme="minorHAnsi" w:hAnsiTheme="minorHAnsi" w:cstheme="minorHAnsi"/>
-                <w:color w:val="000000" w:themeColor="text1"/>
-                <w:lang w:val="en-US"/>
-              </w:rPr>
-              <w:t xml:space="preserve"> events</w:t>
+            <w:r>
+              <w:rPr>
+                <w:rFonts w:asciiTheme="minorHAnsi" w:hAnsiTheme="minorHAnsi" w:cstheme="minorHAnsi"/>
+                <w:color w:val="000000" w:themeColor="text1"/>
+                <w:lang w:val="en-US"/>
+              </w:rPr>
+              <w:t>Yandexcloud: resource-manager.cloud.owner events</w:t>
             </w:r>
           </w:p>
         </w:tc>
@@ -2668,23 +2428,7 @@
                 <w:rFonts w:asciiTheme="minorHAnsi" w:hAnsiTheme="minorHAnsi" w:cstheme="minorHAnsi"/>
                 <w:color w:val="000000" w:themeColor="text1"/>
               </w:rPr>
-              <w:t xml:space="preserve">События любого действия под </w:t>
-            </w:r>
-            <w:proofErr w:type="spellStart"/>
-            <w:r>
-              <w:rPr>
-                <w:rFonts w:asciiTheme="minorHAnsi" w:hAnsiTheme="minorHAnsi" w:cstheme="minorHAnsi"/>
-                <w:color w:val="000000" w:themeColor="text1"/>
-              </w:rPr>
-              <w:t>привелигированной</w:t>
-            </w:r>
-            <w:proofErr w:type="spellEnd"/>
-            <w:r>
-              <w:rPr>
-                <w:rFonts w:asciiTheme="minorHAnsi" w:hAnsiTheme="minorHAnsi" w:cstheme="minorHAnsi"/>
-                <w:color w:val="000000" w:themeColor="text1"/>
-              </w:rPr>
-              <w:t xml:space="preserve"> УЗ </w:t>
+              <w:t xml:space="preserve">События любого действия под привелигированной УЗ </w:t>
             </w:r>
             <w:r>
               <w:rPr>
@@ -2701,7 +2445,6 @@
               </w:rPr>
               <w:t>-</w:t>
             </w:r>
-            <w:proofErr w:type="gramStart"/>
             <w:r>
               <w:rPr>
                 <w:rFonts w:asciiTheme="minorHAnsi" w:hAnsiTheme="minorHAnsi" w:cstheme="minorHAnsi"/>
@@ -2725,7 +2468,6 @@
               </w:rPr>
               <w:t>cloud</w:t>
             </w:r>
-            <w:proofErr w:type="gramEnd"/>
             <w:r>
               <w:rPr>
                 <w:rFonts w:asciiTheme="minorHAnsi" w:hAnsiTheme="minorHAnsi" w:cstheme="minorHAnsi"/>
@@ -2914,23 +2656,13 @@
                 <w:lang w:val="en-US"/>
               </w:rPr>
             </w:pPr>
-            <w:proofErr w:type="spellStart"/>
-            <w:r>
-              <w:rPr>
-                <w:rFonts w:asciiTheme="minorHAnsi" w:hAnsiTheme="minorHAnsi" w:cstheme="minorHAnsi"/>
-                <w:color w:val="000000" w:themeColor="text1"/>
-                <w:lang w:val="en-US"/>
-              </w:rPr>
-              <w:t>Yandexcloud</w:t>
-            </w:r>
-            <w:proofErr w:type="spellEnd"/>
-            <w:r>
-              <w:rPr>
-                <w:rFonts w:asciiTheme="minorHAnsi" w:hAnsiTheme="minorHAnsi" w:cstheme="minorHAnsi"/>
-                <w:color w:val="000000" w:themeColor="text1"/>
-                <w:lang w:val="en-US"/>
-              </w:rPr>
-              <w:t>: unauthorized events (permission denied)</w:t>
+            <w:r>
+              <w:rPr>
+                <w:rFonts w:asciiTheme="minorHAnsi" w:hAnsiTheme="minorHAnsi" w:cstheme="minorHAnsi"/>
+                <w:color w:val="000000" w:themeColor="text1"/>
+                <w:lang w:val="en-US"/>
+              </w:rPr>
+              <w:t>Yandexcloud: unauthorized events (permission denied)</w:t>
             </w:r>
           </w:p>
           <w:p>
@@ -3080,23 +2812,7 @@
                 <w:rFonts w:asciiTheme="minorHAnsi" w:hAnsiTheme="minorHAnsi" w:cstheme="minorHAnsi"/>
                 <w:color w:val="000000" w:themeColor="text1"/>
               </w:rPr>
-              <w:t xml:space="preserve">(превышение порога в 3 события создает </w:t>
-            </w:r>
-            <w:proofErr w:type="spellStart"/>
-            <w:r>
-              <w:rPr>
-                <w:rFonts w:asciiTheme="minorHAnsi" w:hAnsiTheme="minorHAnsi" w:cstheme="minorHAnsi"/>
-                <w:color w:val="000000" w:themeColor="text1"/>
-              </w:rPr>
-              <w:t>алерт</w:t>
-            </w:r>
-            <w:proofErr w:type="spellEnd"/>
-            <w:r>
-              <w:rPr>
-                <w:rFonts w:asciiTheme="minorHAnsi" w:hAnsiTheme="minorHAnsi" w:cstheme="minorHAnsi"/>
-                <w:color w:val="000000" w:themeColor="text1"/>
-              </w:rPr>
-              <w:t>)</w:t>
+              <w:t>(превышение порога в 3 события создает алерт)</w:t>
             </w:r>
           </w:p>
         </w:tc>
@@ -3150,23 +2866,13 @@
                 <w:lang w:val="en-US"/>
               </w:rPr>
             </w:pPr>
-            <w:proofErr w:type="spellStart"/>
-            <w:r>
-              <w:rPr>
-                <w:rFonts w:asciiTheme="minorHAnsi" w:hAnsiTheme="minorHAnsi" w:cstheme="minorHAnsi"/>
-                <w:color w:val="000000" w:themeColor="text1"/>
-                <w:lang w:val="en-US"/>
-              </w:rPr>
-              <w:t>Yandexcloud</w:t>
-            </w:r>
-            <w:proofErr w:type="spellEnd"/>
-            <w:r>
-              <w:rPr>
-                <w:rFonts w:asciiTheme="minorHAnsi" w:hAnsiTheme="minorHAnsi" w:cstheme="minorHAnsi"/>
-                <w:color w:val="000000" w:themeColor="text1"/>
-                <w:lang w:val="en-US"/>
-              </w:rPr>
-              <w:t>: Any create or update SG (security group)</w:t>
+            <w:r>
+              <w:rPr>
+                <w:rFonts w:asciiTheme="minorHAnsi" w:hAnsiTheme="minorHAnsi" w:cstheme="minorHAnsi"/>
+                <w:color w:val="000000" w:themeColor="text1"/>
+                <w:lang w:val="en-US"/>
+              </w:rPr>
+              <w:t>Yandexcloud: Any create or update SG (security group)</w:t>
             </w:r>
           </w:p>
         </w:tc>
@@ -3330,25 +3036,13 @@
                 <w:lang w:val="en-US"/>
               </w:rPr>
             </w:pPr>
-            <w:proofErr w:type="spellStart"/>
-            <w:proofErr w:type="gramStart"/>
-            <w:r>
-              <w:rPr>
-                <w:rFonts w:asciiTheme="minorHAnsi" w:hAnsiTheme="minorHAnsi" w:cstheme="minorHAnsi"/>
-                <w:color w:val="000000" w:themeColor="text1"/>
-                <w:lang w:val="en-US"/>
-              </w:rPr>
-              <w:t>Yandexcloud:Create</w:t>
-            </w:r>
-            <w:proofErr w:type="spellEnd"/>
-            <w:proofErr w:type="gramEnd"/>
-            <w:r>
-              <w:rPr>
-                <w:rFonts w:asciiTheme="minorHAnsi" w:hAnsiTheme="minorHAnsi" w:cstheme="minorHAnsi"/>
-                <w:color w:val="000000" w:themeColor="text1"/>
-                <w:lang w:val="en-US"/>
-              </w:rPr>
-              <w:t xml:space="preserve"> dangerous 0.0.0.0 ACL:SG</w:t>
+            <w:r>
+              <w:rPr>
+                <w:rFonts w:asciiTheme="minorHAnsi" w:hAnsiTheme="minorHAnsi" w:cstheme="minorHAnsi"/>
+                <w:color w:val="000000" w:themeColor="text1"/>
+                <w:lang w:val="en-US"/>
+              </w:rPr>
+              <w:t>Yandexcloud:Create dangerous 0.0.0.0 ACL:SG</w:t>
             </w:r>
           </w:p>
           <w:p>
@@ -3388,7 +3082,6 @@
                 <w:color w:val="000000" w:themeColor="text1"/>
               </w:rPr>
             </w:pPr>
-            <w:proofErr w:type="gramStart"/>
             <w:r>
               <w:rPr>
                 <w:rFonts w:asciiTheme="minorHAnsi" w:hAnsiTheme="minorHAnsi" w:cstheme="minorHAnsi"/>
@@ -3401,15 +3094,7 @@
                 <w:rFonts w:asciiTheme="minorHAnsi" w:hAnsiTheme="minorHAnsi" w:cstheme="minorHAnsi"/>
                 <w:color w:val="000000" w:themeColor="text1"/>
               </w:rPr>
-              <w:t>События</w:t>
-            </w:r>
-            <w:proofErr w:type="gramEnd"/>
-            <w:r>
-              <w:rPr>
-                <w:rFonts w:asciiTheme="minorHAnsi" w:hAnsiTheme="minorHAnsi" w:cstheme="minorHAnsi"/>
-                <w:color w:val="000000" w:themeColor="text1"/>
-              </w:rPr>
-              <w:t xml:space="preserve"> создания слишком широкого </w:t>
+              <w:t xml:space="preserve">События создания слишком широкого </w:t>
             </w:r>
             <w:r>
               <w:rPr>
@@ -3598,34 +3283,14 @@
                 <w:lang w:val="en-US"/>
               </w:rPr>
             </w:pPr>
-            <w:proofErr w:type="spellStart"/>
-            <w:r>
-              <w:rPr>
-                <w:rFonts w:asciiTheme="minorHAnsi" w:hAnsiTheme="minorHAnsi" w:cstheme="minorHAnsi"/>
-                <w:color w:val="000000" w:themeColor="text1"/>
-                <w:lang w:val="en-US"/>
-              </w:rPr>
-              <w:t>Yandexcloud</w:t>
-            </w:r>
-            <w:proofErr w:type="spellEnd"/>
-            <w:r>
-              <w:rPr>
-                <w:rFonts w:asciiTheme="minorHAnsi" w:hAnsiTheme="minorHAnsi" w:cstheme="minorHAnsi"/>
-                <w:color w:val="000000" w:themeColor="text1"/>
-                <w:lang w:val="en-US"/>
-              </w:rPr>
-              <w:t xml:space="preserve">: Create image from S3 </w:t>
-            </w:r>
-            <w:proofErr w:type="spellStart"/>
-            <w:r>
-              <w:rPr>
-                <w:rFonts w:asciiTheme="minorHAnsi" w:hAnsiTheme="minorHAnsi" w:cstheme="minorHAnsi"/>
-                <w:color w:val="000000" w:themeColor="text1"/>
-                <w:lang w:val="en-US"/>
-              </w:rPr>
-              <w:t>uri</w:t>
-            </w:r>
-            <w:proofErr w:type="spellEnd"/>
+            <w:r>
+              <w:rPr>
+                <w:rFonts w:asciiTheme="minorHAnsi" w:hAnsiTheme="minorHAnsi" w:cstheme="minorHAnsi"/>
+                <w:color w:val="000000" w:themeColor="text1"/>
+                <w:lang w:val="en-US"/>
+              </w:rPr>
+              <w:t>Yandexcloud: Create image from S3 uri</w:t>
+            </w:r>
           </w:p>
           <w:p>
             <w:pPr>
@@ -3701,7 +3366,6 @@
               </w:rPr>
               <w:t xml:space="preserve"> </w:t>
             </w:r>
-            <w:proofErr w:type="spellStart"/>
             <w:r>
               <w:rPr>
                 <w:rFonts w:asciiTheme="minorHAnsi" w:hAnsiTheme="minorHAnsi" w:cstheme="minorHAnsi"/>
@@ -3709,7 +3373,6 @@
               </w:rPr>
               <w:t>бакета</w:t>
             </w:r>
-            <w:proofErr w:type="spellEnd"/>
           </w:p>
           <w:p>
             <w:pPr>
@@ -3838,41 +3501,13 @@
                 <w:lang w:val="en-US"/>
               </w:rPr>
             </w:pPr>
-            <w:proofErr w:type="spellStart"/>
-            <w:r>
-              <w:rPr>
-                <w:rFonts w:asciiTheme="minorHAnsi" w:hAnsiTheme="minorHAnsi" w:cstheme="minorHAnsi"/>
-                <w:color w:val="000000" w:themeColor="text1"/>
-                <w:lang w:val="en-US"/>
-              </w:rPr>
-              <w:t>Yandexcloud</w:t>
-            </w:r>
-            <w:proofErr w:type="spellEnd"/>
-            <w:r>
-              <w:rPr>
-                <w:rFonts w:asciiTheme="minorHAnsi" w:hAnsiTheme="minorHAnsi" w:cstheme="minorHAnsi"/>
-                <w:color w:val="000000" w:themeColor="text1"/>
-                <w:lang w:val="en-US"/>
-              </w:rPr>
-              <w:t xml:space="preserve">: Changes of S3 </w:t>
-            </w:r>
-            <w:proofErr w:type="spellStart"/>
-            <w:r>
-              <w:rPr>
-                <w:rFonts w:asciiTheme="minorHAnsi" w:hAnsiTheme="minorHAnsi" w:cstheme="minorHAnsi"/>
-                <w:color w:val="000000" w:themeColor="text1"/>
-                <w:lang w:val="en-US"/>
-              </w:rPr>
-              <w:t>acl</w:t>
-            </w:r>
-            <w:proofErr w:type="spellEnd"/>
-            <w:r>
-              <w:rPr>
-                <w:rFonts w:asciiTheme="minorHAnsi" w:hAnsiTheme="minorHAnsi" w:cstheme="minorHAnsi"/>
-                <w:color w:val="000000" w:themeColor="text1"/>
-                <w:lang w:val="en-US"/>
-              </w:rPr>
-              <w:t>, policy</w:t>
+            <w:r>
+              <w:rPr>
+                <w:rFonts w:asciiTheme="minorHAnsi" w:hAnsiTheme="minorHAnsi" w:cstheme="minorHAnsi"/>
+                <w:color w:val="000000" w:themeColor="text1"/>
+                <w:lang w:val="en-US"/>
+              </w:rPr>
+              <w:t>Yandexcloud: Changes of S3 acl, policy</w:t>
             </w:r>
           </w:p>
           <w:p>
@@ -3966,7 +3601,6 @@
               </w:rPr>
               <w:t xml:space="preserve"> </w:t>
             </w:r>
-            <w:proofErr w:type="spellStart"/>
             <w:r>
               <w:rPr>
                 <w:rFonts w:asciiTheme="minorHAnsi" w:hAnsiTheme="minorHAnsi" w:cstheme="minorHAnsi"/>
@@ -3975,7 +3609,6 @@
               </w:rPr>
               <w:t>BucketPolicy</w:t>
             </w:r>
-            <w:proofErr w:type="spellEnd"/>
             <w:r>
               <w:rPr>
                 <w:rFonts w:asciiTheme="minorHAnsi" w:hAnsiTheme="minorHAnsi" w:cstheme="minorHAnsi"/>
@@ -4129,23 +3762,13 @@
                 <w:lang w:val="en-US"/>
               </w:rPr>
             </w:pPr>
-            <w:proofErr w:type="spellStart"/>
-            <w:r>
-              <w:rPr>
-                <w:rFonts w:asciiTheme="minorHAnsi" w:hAnsiTheme="minorHAnsi" w:cstheme="minorHAnsi"/>
-                <w:color w:val="000000" w:themeColor="text1"/>
-                <w:lang w:val="en-US"/>
-              </w:rPr>
-              <w:t>Yandexcloud</w:t>
-            </w:r>
-            <w:proofErr w:type="spellEnd"/>
-            <w:r>
-              <w:rPr>
-                <w:rFonts w:asciiTheme="minorHAnsi" w:hAnsiTheme="minorHAnsi" w:cstheme="minorHAnsi"/>
-                <w:color w:val="000000" w:themeColor="text1"/>
-                <w:lang w:val="en-US"/>
-              </w:rPr>
-              <w:t>: Bind IAM Admin role to resources</w:t>
+            <w:r>
+              <w:rPr>
+                <w:rFonts w:asciiTheme="minorHAnsi" w:hAnsiTheme="minorHAnsi" w:cstheme="minorHAnsi"/>
+                <w:color w:val="000000" w:themeColor="text1"/>
+                <w:lang w:val="en-US"/>
+              </w:rPr>
+              <w:t>Yandexcloud: Bind IAM Admin role to resources</w:t>
             </w:r>
           </w:p>
           <w:p>
@@ -4364,23 +3987,13 @@
                 <w:lang w:val="en-US"/>
               </w:rPr>
             </w:pPr>
-            <w:proofErr w:type="spellStart"/>
-            <w:r>
-              <w:rPr>
-                <w:rFonts w:asciiTheme="minorHAnsi" w:hAnsiTheme="minorHAnsi" w:cstheme="minorHAnsi"/>
-                <w:color w:val="000000" w:themeColor="text1"/>
-                <w:lang w:val="en-US"/>
-              </w:rPr>
-              <w:t>Yandexcloud</w:t>
-            </w:r>
-            <w:proofErr w:type="spellEnd"/>
-            <w:r>
-              <w:rPr>
-                <w:rFonts w:asciiTheme="minorHAnsi" w:hAnsiTheme="minorHAnsi" w:cstheme="minorHAnsi"/>
-                <w:color w:val="000000" w:themeColor="text1"/>
-                <w:lang w:val="en-US"/>
-              </w:rPr>
-              <w:t>: Bind access rights to KMS key</w:t>
+            <w:r>
+              <w:rPr>
+                <w:rFonts w:asciiTheme="minorHAnsi" w:hAnsiTheme="minorHAnsi" w:cstheme="minorHAnsi"/>
+                <w:color w:val="000000" w:themeColor="text1"/>
+                <w:lang w:val="en-US"/>
+              </w:rPr>
+              <w:t>Yandexcloud: Bind access rights to KMS key</w:t>
             </w:r>
           </w:p>
         </w:tc>
@@ -4562,23 +4175,13 @@
                 <w:lang w:val="en-US"/>
               </w:rPr>
             </w:pPr>
-            <w:proofErr w:type="spellStart"/>
-            <w:r>
-              <w:rPr>
-                <w:rFonts w:asciiTheme="minorHAnsi" w:hAnsiTheme="minorHAnsi" w:cstheme="minorHAnsi"/>
-                <w:color w:val="000000" w:themeColor="text1"/>
-                <w:lang w:val="en-US"/>
-              </w:rPr>
-              <w:t>Yandexcloud</w:t>
-            </w:r>
-            <w:proofErr w:type="spellEnd"/>
-            <w:r>
-              <w:rPr>
-                <w:rFonts w:asciiTheme="minorHAnsi" w:hAnsiTheme="minorHAnsi" w:cstheme="minorHAnsi"/>
-                <w:color w:val="000000" w:themeColor="text1"/>
-                <w:lang w:val="en-US"/>
-              </w:rPr>
-              <w:t>: Create instance with marketplace image</w:t>
+            <w:r>
+              <w:rPr>
+                <w:rFonts w:asciiTheme="minorHAnsi" w:hAnsiTheme="minorHAnsi" w:cstheme="minorHAnsi"/>
+                <w:color w:val="000000" w:themeColor="text1"/>
+                <w:lang w:val="en-US"/>
+              </w:rPr>
+              <w:t>Yandexcloud: Create instance with marketplace image</w:t>
             </w:r>
           </w:p>
           <w:p>
@@ -4791,23 +4394,13 @@
                 <w:lang w:val="en-US"/>
               </w:rPr>
             </w:pPr>
-            <w:proofErr w:type="spellStart"/>
-            <w:r>
-              <w:rPr>
-                <w:rFonts w:asciiTheme="minorHAnsi" w:hAnsiTheme="minorHAnsi" w:cstheme="minorHAnsi"/>
-                <w:color w:val="000000" w:themeColor="text1"/>
-                <w:lang w:val="en-US"/>
-              </w:rPr>
-              <w:t>Yandexcloud</w:t>
-            </w:r>
-            <w:proofErr w:type="spellEnd"/>
-            <w:r>
-              <w:rPr>
-                <w:rFonts w:asciiTheme="minorHAnsi" w:hAnsiTheme="minorHAnsi" w:cstheme="minorHAnsi"/>
-                <w:color w:val="000000" w:themeColor="text1"/>
-                <w:lang w:val="en-US"/>
-              </w:rPr>
-              <w:t>: Add public IP to VM</w:t>
+            <w:r>
+              <w:rPr>
+                <w:rFonts w:asciiTheme="minorHAnsi" w:hAnsiTheme="minorHAnsi" w:cstheme="minorHAnsi"/>
+                <w:color w:val="000000" w:themeColor="text1"/>
+                <w:lang w:val="en-US"/>
+              </w:rPr>
+              <w:t>Yandexcloud: Add public IP to VM</w:t>
             </w:r>
           </w:p>
           <w:p>
@@ -4967,34 +4560,14 @@
                 <w:lang w:val="en-US"/>
               </w:rPr>
             </w:pPr>
-            <w:proofErr w:type="spellStart"/>
-            <w:r>
-              <w:rPr>
-                <w:rFonts w:asciiTheme="minorHAnsi" w:hAnsiTheme="minorHAnsi" w:cstheme="minorHAnsi"/>
-                <w:color w:val="000000" w:themeColor="text1"/>
-                <w:lang w:val="en-US"/>
-              </w:rPr>
-              <w:t>Yandexcloud</w:t>
-            </w:r>
-            <w:proofErr w:type="spellEnd"/>
-            <w:r>
-              <w:rPr>
-                <w:rFonts w:asciiTheme="minorHAnsi" w:hAnsiTheme="minorHAnsi" w:cstheme="minorHAnsi"/>
-                <w:color w:val="000000" w:themeColor="text1"/>
-                <w:lang w:val="en-US"/>
-              </w:rPr>
-              <w:t xml:space="preserve">: Add access binding </w:t>
-            </w:r>
-            <w:proofErr w:type="spellStart"/>
-            <w:r>
-              <w:rPr>
-                <w:rFonts w:asciiTheme="minorHAnsi" w:hAnsiTheme="minorHAnsi" w:cstheme="minorHAnsi"/>
-                <w:color w:val="000000" w:themeColor="text1"/>
-                <w:lang w:val="en-US"/>
-              </w:rPr>
-              <w:t>VPC_publicAdmin</w:t>
-            </w:r>
-            <w:proofErr w:type="spellEnd"/>
+            <w:r>
+              <w:rPr>
+                <w:rFonts w:asciiTheme="minorHAnsi" w:hAnsiTheme="minorHAnsi" w:cstheme="minorHAnsi"/>
+                <w:color w:val="000000" w:themeColor="text1"/>
+                <w:lang w:val="en-US"/>
+              </w:rPr>
+              <w:t>Yandexcloud: Add access binding VPC_publicAdmin</w:t>
+            </w:r>
           </w:p>
         </w:tc>
         <w:tc>
@@ -5031,8 +4604,6 @@
               </w:rPr>
               <w:t xml:space="preserve">События назначения роли </w:t>
             </w:r>
-            <w:proofErr w:type="spellStart"/>
-            <w:proofErr w:type="gramStart"/>
             <w:r>
               <w:rPr>
                 <w:rFonts w:asciiTheme="minorHAnsi" w:hAnsiTheme="minorHAnsi" w:cstheme="minorHAnsi"/>
@@ -5041,7 +4612,6 @@
               </w:rPr>
               <w:t>vpc</w:t>
             </w:r>
-            <w:proofErr w:type="spellEnd"/>
             <w:r>
               <w:rPr>
                 <w:rFonts w:asciiTheme="minorHAnsi" w:hAnsiTheme="minorHAnsi" w:cstheme="minorHAnsi"/>
@@ -5057,7 +4627,6 @@
               </w:rPr>
               <w:t>public</w:t>
             </w:r>
-            <w:proofErr w:type="gramEnd"/>
             <w:r>
               <w:rPr>
                 <w:rFonts w:asciiTheme="minorHAnsi" w:hAnsiTheme="minorHAnsi" w:cstheme="minorHAnsi"/>
@@ -5203,23 +4772,13 @@
                 <w:lang w:val="en-US"/>
               </w:rPr>
             </w:pPr>
-            <w:proofErr w:type="spellStart"/>
-            <w:r>
-              <w:rPr>
-                <w:rFonts w:asciiTheme="minorHAnsi" w:hAnsiTheme="minorHAnsi" w:cstheme="minorHAnsi"/>
-                <w:color w:val="000000" w:themeColor="text1"/>
-                <w:lang w:val="en-US"/>
-              </w:rPr>
-              <w:t>Yandexcloud</w:t>
-            </w:r>
-            <w:proofErr w:type="spellEnd"/>
-            <w:r>
-              <w:rPr>
-                <w:rFonts w:asciiTheme="minorHAnsi" w:hAnsiTheme="minorHAnsi" w:cstheme="minorHAnsi"/>
-                <w:color w:val="000000" w:themeColor="text1"/>
-                <w:lang w:val="en-US"/>
-              </w:rPr>
-              <w:t>: Connect admins from YC, Terraform</w:t>
+            <w:r>
+              <w:rPr>
+                <w:rFonts w:asciiTheme="minorHAnsi" w:hAnsiTheme="minorHAnsi" w:cstheme="minorHAnsi"/>
+                <w:color w:val="000000" w:themeColor="text1"/>
+                <w:lang w:val="en-US"/>
+              </w:rPr>
+              <w:t>Yandexcloud: Connect admins from YC, Terraform</w:t>
             </w:r>
           </w:p>
           <w:p>
@@ -5391,23 +4950,13 @@
               </w:rPr>
               <w:t xml:space="preserve">и </w:t>
             </w:r>
-            <w:proofErr w:type="spellStart"/>
-            <w:r>
-              <w:rPr>
-                <w:rFonts w:asciiTheme="minorHAnsi" w:hAnsiTheme="minorHAnsi" w:cstheme="minorHAnsi"/>
-                <w:color w:val="000000" w:themeColor="text1"/>
-                <w:lang w:val="en-US"/>
-              </w:rPr>
-              <w:t>ip</w:t>
-            </w:r>
-            <w:proofErr w:type="spellEnd"/>
-            <w:r>
-              <w:rPr>
-                <w:rFonts w:asciiTheme="minorHAnsi" w:hAnsiTheme="minorHAnsi" w:cstheme="minorHAnsi"/>
-                <w:color w:val="000000" w:themeColor="text1"/>
-                <w:lang w:val="en-US"/>
-              </w:rPr>
-              <w:t xml:space="preserve"> </w:t>
+            <w:r>
+              <w:rPr>
+                <w:rFonts w:asciiTheme="minorHAnsi" w:hAnsiTheme="minorHAnsi" w:cstheme="minorHAnsi"/>
+                <w:color w:val="000000" w:themeColor="text1"/>
+                <w:lang w:val="en-US"/>
+              </w:rPr>
+              <w:t xml:space="preserve">ip </w:t>
             </w:r>
             <w:r>
               <w:rPr>
@@ -5537,43 +5086,13 @@
                 <w:lang w:val="en-US"/>
               </w:rPr>
             </w:pPr>
-            <w:proofErr w:type="spellStart"/>
-            <w:proofErr w:type="gramStart"/>
-            <w:r>
-              <w:rPr>
-                <w:rFonts w:asciiTheme="minorHAnsi" w:hAnsiTheme="minorHAnsi" w:cstheme="minorHAnsi"/>
-                <w:color w:val="000000" w:themeColor="text1"/>
-                <w:lang w:val="en-US"/>
-              </w:rPr>
-              <w:t>Yandexcloud:Create</w:t>
-            </w:r>
-            <w:proofErr w:type="spellEnd"/>
-            <w:proofErr w:type="gramEnd"/>
-            <w:r>
-              <w:rPr>
-                <w:rFonts w:asciiTheme="minorHAnsi" w:hAnsiTheme="minorHAnsi" w:cstheme="minorHAnsi"/>
-                <w:color w:val="000000" w:themeColor="text1"/>
-                <w:lang w:val="en-US"/>
-              </w:rPr>
-              <w:t xml:space="preserve"> public address without </w:t>
-            </w:r>
-            <w:proofErr w:type="spellStart"/>
-            <w:r>
-              <w:rPr>
-                <w:rFonts w:asciiTheme="minorHAnsi" w:hAnsiTheme="minorHAnsi" w:cstheme="minorHAnsi"/>
-                <w:color w:val="000000" w:themeColor="text1"/>
-                <w:lang w:val="en-US"/>
-              </w:rPr>
-              <w:t>antiddos</w:t>
-            </w:r>
-            <w:proofErr w:type="spellEnd"/>
-            <w:r>
-              <w:rPr>
-                <w:rFonts w:asciiTheme="minorHAnsi" w:hAnsiTheme="minorHAnsi" w:cstheme="minorHAnsi"/>
-                <w:color w:val="000000" w:themeColor="text1"/>
-                <w:lang w:val="en-US"/>
-              </w:rPr>
-              <w:t xml:space="preserve"> </w:t>
+            <w:r>
+              <w:rPr>
+                <w:rFonts w:asciiTheme="minorHAnsi" w:hAnsiTheme="minorHAnsi" w:cstheme="minorHAnsi"/>
+                <w:color w:val="000000" w:themeColor="text1"/>
+                <w:lang w:val="en-US"/>
+              </w:rPr>
+              <w:t xml:space="preserve">Yandexcloud:Create public address without antiddos </w:t>
             </w:r>
           </w:p>
         </w:tc>
@@ -5602,7 +5121,6 @@
               </w:rPr>
               <w:t xml:space="preserve">События создание публичного адреса без галочки защиты от </w:t>
             </w:r>
-            <w:proofErr w:type="spellStart"/>
             <w:r>
               <w:rPr>
                 <w:rFonts w:asciiTheme="minorHAnsi" w:hAnsiTheme="minorHAnsi" w:cstheme="minorHAnsi"/>
@@ -5611,7 +5129,6 @@
               </w:rPr>
               <w:t>ddos</w:t>
             </w:r>
-            <w:proofErr w:type="spellEnd"/>
             <w:r>
               <w:rPr>
                 <w:rFonts w:asciiTheme="minorHAnsi" w:hAnsiTheme="minorHAnsi" w:cstheme="minorHAnsi"/>
@@ -5730,25 +5247,13 @@
                 <w:lang w:val="en-US"/>
               </w:rPr>
             </w:pPr>
-            <w:proofErr w:type="spellStart"/>
-            <w:proofErr w:type="gramStart"/>
-            <w:r>
-              <w:rPr>
-                <w:rFonts w:asciiTheme="minorHAnsi" w:hAnsiTheme="minorHAnsi" w:cstheme="minorHAnsi"/>
-                <w:color w:val="000000" w:themeColor="text1"/>
-                <w:lang w:val="en-US"/>
-              </w:rPr>
-              <w:t>Yandexcloud:Create</w:t>
-            </w:r>
-            <w:proofErr w:type="spellEnd"/>
-            <w:proofErr w:type="gramEnd"/>
-            <w:r>
-              <w:rPr>
-                <w:rFonts w:asciiTheme="minorHAnsi" w:hAnsiTheme="minorHAnsi" w:cstheme="minorHAnsi"/>
-                <w:color w:val="000000" w:themeColor="text1"/>
-                <w:lang w:val="en-US"/>
-              </w:rPr>
-              <w:t xml:space="preserve"> instance without SG</w:t>
+            <w:r>
+              <w:rPr>
+                <w:rFonts w:asciiTheme="minorHAnsi" w:hAnsiTheme="minorHAnsi" w:cstheme="minorHAnsi"/>
+                <w:color w:val="000000" w:themeColor="text1"/>
+                <w:lang w:val="en-US"/>
+              </w:rPr>
+              <w:t>Yandexcloud:Create instance without SG</w:t>
             </w:r>
           </w:p>
         </w:tc>
@@ -5911,36 +5416,14 @@
                 <w:lang w:val="en-US"/>
               </w:rPr>
             </w:pPr>
-            <w:proofErr w:type="spellStart"/>
-            <w:proofErr w:type="gramStart"/>
-            <w:r>
-              <w:rPr>
-                <w:rFonts w:asciiTheme="minorHAnsi" w:hAnsiTheme="minorHAnsi" w:cstheme="minorHAnsi"/>
-                <w:color w:val="000000" w:themeColor="text1"/>
-                <w:lang w:val="en-US"/>
-              </w:rPr>
-              <w:t>Yandexcloud:Create</w:t>
-            </w:r>
-            <w:proofErr w:type="spellEnd"/>
-            <w:proofErr w:type="gramEnd"/>
-            <w:r>
-              <w:rPr>
-                <w:rFonts w:asciiTheme="minorHAnsi" w:hAnsiTheme="minorHAnsi" w:cstheme="minorHAnsi"/>
-                <w:color w:val="000000" w:themeColor="text1"/>
-                <w:lang w:val="en-US"/>
-              </w:rPr>
-              <w:t xml:space="preserve"> instance with </w:t>
-            </w:r>
-            <w:proofErr w:type="spellStart"/>
-            <w:r>
-              <w:rPr>
-                <w:rFonts w:asciiTheme="minorHAnsi" w:hAnsiTheme="minorHAnsi" w:cstheme="minorHAnsi"/>
-                <w:color w:val="000000" w:themeColor="text1"/>
-                <w:lang w:val="en-US"/>
-              </w:rPr>
-              <w:t>Serialport</w:t>
-            </w:r>
-            <w:proofErr w:type="spellEnd"/>
+            <w:r>
+              <w:rPr>
+                <w:rFonts w:asciiTheme="minorHAnsi" w:hAnsiTheme="minorHAnsi" w:cstheme="minorHAnsi"/>
+                <w:color w:val="000000" w:themeColor="text1"/>
+                <w:lang w:val="en-US"/>
+              </w:rPr>
+              <w:t>Yandexcloud:Create instance with Serialport</w:t>
+            </w:r>
           </w:p>
         </w:tc>
         <w:tc>
@@ -6162,7 +5645,6 @@
                 <w:lang w:val="en-US"/>
               </w:rPr>
             </w:pPr>
-            <w:proofErr w:type="spellStart"/>
             <w:r>
               <w:rPr>
                 <w:rFonts w:asciiTheme="minorHAnsi" w:hAnsiTheme="minorHAnsi" w:cstheme="minorHAnsi"/>
@@ -6173,7 +5655,6 @@
               </w:rPr>
               <w:t>Название</w:t>
             </w:r>
-            <w:proofErr w:type="spellEnd"/>
             <w:r>
               <w:rPr>
                 <w:rFonts w:asciiTheme="minorHAnsi" w:hAnsiTheme="minorHAnsi" w:cstheme="minorHAnsi"/>
@@ -6361,16 +5842,14 @@
                 <w:lang w:val="en-US"/>
               </w:rPr>
             </w:pPr>
-            <w:proofErr w:type="spellStart"/>
-            <w:r>
-              <w:rPr>
-                <w:rFonts w:asciiTheme="minorHAnsi" w:hAnsiTheme="minorHAnsi" w:cstheme="minorHAnsi"/>
-                <w:color w:val="000000" w:themeColor="text1"/>
-                <w:lang w:val="en-US"/>
-              </w:rPr>
-              <w:t>Falco_interesting_fields</w:t>
-            </w:r>
-            <w:proofErr w:type="spellEnd"/>
+            <w:r>
+              <w:rPr>
+                <w:rFonts w:asciiTheme="minorHAnsi" w:hAnsiTheme="minorHAnsi" w:cstheme="minorHAnsi"/>
+                <w:color w:val="000000" w:themeColor="text1"/>
+                <w:lang w:val="en-US"/>
+              </w:rPr>
+              <w:t>Search:Yandexcloud:k8s:Interesting fields</w:t>
+            </w:r>
           </w:p>
         </w:tc>
         <w:tc>
@@ -6397,15 +5876,30 @@
                 <w:rFonts w:asciiTheme="minorHAnsi" w:hAnsiTheme="minorHAnsi" w:cstheme="minorHAnsi"/>
                 <w:color w:val="000000" w:themeColor="text1"/>
               </w:rPr>
-              <w:t xml:space="preserve">Поиск всех событий по </w:t>
-            </w:r>
-            <w:r>
-              <w:rPr>
-                <w:rFonts w:asciiTheme="minorHAnsi" w:hAnsiTheme="minorHAnsi" w:cstheme="minorHAnsi"/>
-                <w:color w:val="000000" w:themeColor="text1"/>
-                <w:lang w:val="en-US"/>
-              </w:rPr>
-              <w:t>Falco</w:t>
+              <w:t xml:space="preserve">Поиск всех событий </w:t>
+            </w:r>
+            <w:r>
+              <w:rPr>
+                <w:rFonts w:asciiTheme="minorHAnsi" w:hAnsiTheme="minorHAnsi" w:cstheme="minorHAnsi"/>
+                <w:color w:val="000000" w:themeColor="text1"/>
+                <w:lang w:val="en-US"/>
+              </w:rPr>
+              <w:t>k</w:t>
+            </w:r>
+            <w:r>
+              <w:rPr>
+                <w:rFonts w:asciiTheme="minorHAnsi" w:hAnsiTheme="minorHAnsi" w:cstheme="minorHAnsi"/>
+                <w:color w:val="000000" w:themeColor="text1"/>
+              </w:rPr>
+              <w:t>8</w:t>
+            </w:r>
+            <w:r>
+              <w:rPr>
+                <w:rFonts w:asciiTheme="minorHAnsi" w:hAnsiTheme="minorHAnsi" w:cstheme="minorHAnsi"/>
+                <w:color w:val="000000" w:themeColor="text1"/>
+                <w:lang w:val="en-US"/>
+              </w:rPr>
+              <w:t>s</w:t>
             </w:r>
             <w:r>
               <w:rPr>
@@ -6418,9 +5912,8 @@
               <w:rPr>
                 <w:rFonts w:asciiTheme="minorHAnsi" w:hAnsiTheme="minorHAnsi" w:cstheme="minorHAnsi"/>
                 <w:color w:val="000000" w:themeColor="text1"/>
-                <w:lang w:val="en-US"/>
-              </w:rPr>
-              <w:t>alerts</w:t>
+              </w:rPr>
+              <w:t>по интересным полям</w:t>
             </w:r>
           </w:p>
         </w:tc>
@@ -6519,9 +6012,16 @@
               <w:rPr>
                 <w:rFonts w:asciiTheme="minorHAnsi" w:hAnsiTheme="minorHAnsi" w:cstheme="minorHAnsi"/>
                 <w:color w:val="000000" w:themeColor="text1"/>
-                <w:lang w:val="en-US"/>
-              </w:rPr>
-            </w:pPr>
+              </w:rPr>
+            </w:pPr>
+            <w:r>
+              <w:rPr>
+                <w:rFonts w:asciiTheme="minorHAnsi" w:hAnsiTheme="minorHAnsi" w:cstheme="minorHAnsi"/>
+                <w:color w:val="000000" w:themeColor="text1"/>
+              </w:rPr>
+              <w:lastRenderedPageBreak/>
+              <w:t>2</w:t>
+            </w:r>
           </w:p>
         </w:tc>
         <w:tc>
@@ -6543,7 +6043,13 @@
               </w:rPr>
             </w:pPr>
             <w:r>
-              <w:t>K8s-dashboard</w:t>
+              <w:rPr>
+                <w:lang w:val="en-US"/>
+              </w:rPr>
+              <w:t>k</w:t>
+            </w:r>
+            <w:r>
+              <w:t>8s-dashboard</w:t>
             </w:r>
           </w:p>
         </w:tc>
@@ -6618,7 +6124,6 @@
                 <w:lang w:val="en-US"/>
               </w:rPr>
             </w:pPr>
-            <w:proofErr w:type="spellStart"/>
             <w:r>
               <w:rPr>
                 <w:rFonts w:asciiTheme="minorHAnsi" w:hAnsiTheme="minorHAnsi" w:cstheme="minorHAnsi"/>
@@ -6627,7 +6132,6 @@
               </w:rPr>
               <w:t>DashBoard</w:t>
             </w:r>
-            <w:proofErr w:type="spellEnd"/>
           </w:p>
         </w:tc>
       </w:tr>
@@ -6667,6 +6171,38 @@
       <w:tr>
         <w:tc>
           <w:tcPr>
+            <w:tcW w:w="9631" w:type="dxa"/>
+            <w:gridSpan w:val="4"/>
+            <w:tcBorders>
+              <w:top w:val="single" w:sz="6" w:space="0" w:color="000000"/>
+              <w:left w:val="single" w:sz="6" w:space="0" w:color="000000"/>
+              <w:bottom w:val="single" w:sz="6" w:space="0" w:color="000000"/>
+              <w:right w:val="single" w:sz="6" w:space="0" w:color="000000"/>
+            </w:tcBorders>
+            <w:shd w:val="clear" w:color="auto" w:fill="D9E2F3" w:themeFill="accent1" w:themeFillTint="33"/>
+          </w:tcPr>
+          <w:p>
+            <w:pPr>
+              <w:jc w:val="center"/>
+              <w:rPr>
+                <w:rFonts w:asciiTheme="minorHAnsi" w:hAnsiTheme="minorHAnsi" w:cstheme="minorHAnsi"/>
+                <w:color w:val="000000" w:themeColor="text1"/>
+                <w:lang w:val="en-US"/>
+              </w:rPr>
+            </w:pPr>
+            <w:r>
+              <w:rPr>
+                <w:rFonts w:asciiTheme="minorHAnsi" w:eastAsiaTheme="minorHAnsi" w:hAnsiTheme="minorHAnsi" w:cstheme="minorHAnsi"/>
+                <w:color w:val="000000" w:themeColor="text1"/>
+              </w:rPr>
+              <w:t>Общие</w:t>
+            </w:r>
+          </w:p>
+        </w:tc>
+      </w:tr>
+      <w:tr>
+        <w:tc>
+          <w:tcPr>
             <w:tcW w:w="417" w:type="dxa"/>
             <w:tcBorders>
               <w:top w:val="single" w:sz="6" w:space="0" w:color="000000"/>
@@ -6713,6 +6249,14 @@
                 <w:lang w:val="en-US"/>
               </w:rPr>
             </w:pPr>
+            <w:r>
+              <w:rPr>
+                <w:rFonts w:asciiTheme="minorHAnsi" w:eastAsiaTheme="minorHAnsi" w:hAnsiTheme="minorHAnsi" w:cstheme="minorHAnsi"/>
+                <w:color w:val="000000" w:themeColor="text1"/>
+                <w:lang w:val="en-US"/>
+              </w:rPr>
+              <w:t>Yandexcloud:k8s:unauthorized-events</w:t>
+            </w:r>
           </w:p>
         </w:tc>
         <w:tc>
@@ -6742,6 +6286,21 @@
               </w:rPr>
               <w:t> </w:t>
             </w:r>
+            <w:r>
+              <w:rPr>
+                <w:rFonts w:asciiTheme="minorHAnsi" w:hAnsiTheme="minorHAnsi" w:cstheme="minorHAnsi"/>
+                <w:color w:val="000000" w:themeColor="text1"/>
+              </w:rPr>
+              <w:t xml:space="preserve">События отказа в доступе - </w:t>
+            </w:r>
+            <w:r>
+              <w:rPr>
+                <w:rFonts w:asciiTheme="minorHAnsi" w:hAnsiTheme="minorHAnsi" w:cstheme="minorHAnsi"/>
+                <w:color w:val="000000" w:themeColor="text1"/>
+                <w:lang w:val="en-US"/>
+              </w:rPr>
+              <w:t>unauthorized</w:t>
+            </w:r>
           </w:p>
         </w:tc>
         <w:tc>
@@ -6755,6 +6314,2057 @@
             </w:tcBorders>
             <w:shd w:val="clear" w:color="auto" w:fill="auto"/>
             <w:hideMark/>
+          </w:tcPr>
+          <w:p>
+            <w:pPr>
+              <w:rPr>
+                <w:rFonts w:asciiTheme="minorHAnsi" w:hAnsiTheme="minorHAnsi" w:cstheme="minorHAnsi"/>
+                <w:color w:val="000000" w:themeColor="text1"/>
+              </w:rPr>
+            </w:pPr>
+            <w:r>
+              <w:rPr>
+                <w:rFonts w:asciiTheme="minorHAnsi" w:hAnsiTheme="minorHAnsi" w:cstheme="minorHAnsi"/>
+                <w:color w:val="000000" w:themeColor="text1"/>
+                <w:lang w:val="en-US"/>
+              </w:rPr>
+              <w:t>Saved Query</w:t>
+            </w:r>
+          </w:p>
+          <w:p>
+            <w:pPr>
+              <w:rPr>
+                <w:rFonts w:asciiTheme="minorHAnsi" w:hAnsiTheme="minorHAnsi" w:cstheme="minorHAnsi"/>
+                <w:color w:val="000000" w:themeColor="text1"/>
+                <w:lang w:val="en-US"/>
+              </w:rPr>
+            </w:pPr>
+            <w:r>
+              <w:rPr>
+                <w:rFonts w:asciiTheme="minorHAnsi" w:hAnsiTheme="minorHAnsi" w:cstheme="minorHAnsi"/>
+                <w:color w:val="000000" w:themeColor="text1"/>
+                <w:lang w:val="en-US"/>
+              </w:rPr>
+              <w:t>Detection Rule</w:t>
+            </w:r>
+          </w:p>
+        </w:tc>
+      </w:tr>
+      <w:tr>
+        <w:tc>
+          <w:tcPr>
+            <w:tcW w:w="417" w:type="dxa"/>
+            <w:tcBorders>
+              <w:top w:val="single" w:sz="6" w:space="0" w:color="000000"/>
+              <w:left w:val="single" w:sz="6" w:space="0" w:color="000000"/>
+              <w:bottom w:val="single" w:sz="6" w:space="0" w:color="000000"/>
+              <w:right w:val="single" w:sz="6" w:space="0" w:color="000000"/>
+            </w:tcBorders>
+            <w:shd w:val="clear" w:color="auto" w:fill="auto"/>
+          </w:tcPr>
+          <w:p>
+            <w:pPr>
+              <w:rPr>
+                <w:rFonts w:asciiTheme="minorHAnsi" w:hAnsiTheme="minorHAnsi" w:cstheme="minorHAnsi"/>
+                <w:color w:val="000000" w:themeColor="text1"/>
+              </w:rPr>
+            </w:pPr>
+            <w:r>
+              <w:rPr>
+                <w:rFonts w:asciiTheme="minorHAnsi" w:hAnsiTheme="minorHAnsi" w:cstheme="minorHAnsi"/>
+                <w:color w:val="000000" w:themeColor="text1"/>
+              </w:rPr>
+              <w:t>4</w:t>
+            </w:r>
+          </w:p>
+        </w:tc>
+        <w:tc>
+          <w:tcPr>
+            <w:tcW w:w="3036" w:type="dxa"/>
+            <w:tcBorders>
+              <w:top w:val="single" w:sz="6" w:space="0" w:color="000000"/>
+              <w:left w:val="single" w:sz="6" w:space="0" w:color="000000"/>
+              <w:bottom w:val="single" w:sz="6" w:space="0" w:color="000000"/>
+              <w:right w:val="single" w:sz="6" w:space="0" w:color="000000"/>
+            </w:tcBorders>
+            <w:shd w:val="clear" w:color="auto" w:fill="auto"/>
+          </w:tcPr>
+          <w:p>
+            <w:pPr>
+              <w:rPr>
+                <w:rFonts w:asciiTheme="minorHAnsi" w:eastAsiaTheme="minorHAnsi" w:hAnsiTheme="minorHAnsi" w:cstheme="minorHAnsi"/>
+                <w:color w:val="000000" w:themeColor="text1"/>
+                <w:lang w:val="en-US"/>
+              </w:rPr>
+            </w:pPr>
+            <w:r>
+              <w:rPr>
+                <w:rFonts w:asciiTheme="minorHAnsi" w:eastAsiaTheme="minorHAnsi" w:hAnsiTheme="minorHAnsi" w:cstheme="minorHAnsi"/>
+                <w:color w:val="000000" w:themeColor="text1"/>
+                <w:lang w:val="en-US"/>
+              </w:rPr>
+              <w:t>Yandexcloud:k8s:assign-cluster-admin_or_admin</w:t>
+            </w:r>
+          </w:p>
+        </w:tc>
+        <w:tc>
+          <w:tcPr>
+            <w:tcW w:w="4256" w:type="dxa"/>
+            <w:tcBorders>
+              <w:top w:val="single" w:sz="6" w:space="0" w:color="000000"/>
+              <w:left w:val="single" w:sz="6" w:space="0" w:color="000000"/>
+              <w:bottom w:val="single" w:sz="6" w:space="0" w:color="000000"/>
+              <w:right w:val="single" w:sz="6" w:space="0" w:color="000000"/>
+            </w:tcBorders>
+            <w:shd w:val="clear" w:color="auto" w:fill="auto"/>
+          </w:tcPr>
+          <w:p>
+            <w:pPr>
+              <w:rPr>
+                <w:rFonts w:asciiTheme="minorHAnsi" w:hAnsiTheme="minorHAnsi" w:cstheme="minorHAnsi"/>
+                <w:color w:val="000000" w:themeColor="text1"/>
+                <w:lang w:val="en-US"/>
+              </w:rPr>
+            </w:pPr>
+            <w:r>
+              <w:rPr>
+                <w:rFonts w:asciiTheme="minorHAnsi" w:hAnsiTheme="minorHAnsi" w:cstheme="minorHAnsi"/>
+                <w:color w:val="000000" w:themeColor="text1"/>
+                <w:lang w:val="en-US"/>
+              </w:rPr>
+              <w:t>Назначение cluster-admin или admin роли (clusterrolebinding или rolebinding)</w:t>
+            </w:r>
+          </w:p>
+        </w:tc>
+        <w:tc>
+          <w:tcPr>
+            <w:tcW w:w="1922" w:type="dxa"/>
+            <w:tcBorders>
+              <w:top w:val="single" w:sz="6" w:space="0" w:color="000000"/>
+              <w:left w:val="single" w:sz="6" w:space="0" w:color="000000"/>
+              <w:bottom w:val="single" w:sz="6" w:space="0" w:color="000000"/>
+              <w:right w:val="single" w:sz="6" w:space="0" w:color="000000"/>
+            </w:tcBorders>
+            <w:shd w:val="clear" w:color="auto" w:fill="auto"/>
+          </w:tcPr>
+          <w:p>
+            <w:pPr>
+              <w:rPr>
+                <w:rFonts w:asciiTheme="minorHAnsi" w:hAnsiTheme="minorHAnsi" w:cstheme="minorHAnsi"/>
+                <w:color w:val="000000" w:themeColor="text1"/>
+              </w:rPr>
+            </w:pPr>
+            <w:r>
+              <w:rPr>
+                <w:rFonts w:asciiTheme="minorHAnsi" w:hAnsiTheme="minorHAnsi" w:cstheme="minorHAnsi"/>
+                <w:color w:val="000000" w:themeColor="text1"/>
+                <w:lang w:val="en-US"/>
+              </w:rPr>
+              <w:t>Saved Query</w:t>
+            </w:r>
+          </w:p>
+          <w:p>
+            <w:pPr>
+              <w:rPr>
+                <w:rFonts w:asciiTheme="minorHAnsi" w:hAnsiTheme="minorHAnsi" w:cstheme="minorHAnsi"/>
+                <w:color w:val="000000" w:themeColor="text1"/>
+                <w:lang w:val="en-US"/>
+              </w:rPr>
+            </w:pPr>
+            <w:r>
+              <w:rPr>
+                <w:rFonts w:asciiTheme="minorHAnsi" w:hAnsiTheme="minorHAnsi" w:cstheme="minorHAnsi"/>
+                <w:color w:val="000000" w:themeColor="text1"/>
+                <w:lang w:val="en-US"/>
+              </w:rPr>
+              <w:t>Detection Rule</w:t>
+            </w:r>
+          </w:p>
+        </w:tc>
+      </w:tr>
+      <w:tr>
+        <w:tc>
+          <w:tcPr>
+            <w:tcW w:w="417" w:type="dxa"/>
+            <w:tcBorders>
+              <w:top w:val="single" w:sz="6" w:space="0" w:color="000000"/>
+              <w:left w:val="single" w:sz="6" w:space="0" w:color="000000"/>
+              <w:bottom w:val="single" w:sz="6" w:space="0" w:color="000000"/>
+              <w:right w:val="single" w:sz="6" w:space="0" w:color="000000"/>
+            </w:tcBorders>
+            <w:shd w:val="clear" w:color="auto" w:fill="auto"/>
+          </w:tcPr>
+          <w:p>
+            <w:pPr>
+              <w:rPr>
+                <w:rFonts w:asciiTheme="minorHAnsi" w:hAnsiTheme="minorHAnsi" w:cstheme="minorHAnsi"/>
+                <w:color w:val="000000" w:themeColor="text1"/>
+              </w:rPr>
+            </w:pPr>
+            <w:r>
+              <w:rPr>
+                <w:rFonts w:asciiTheme="minorHAnsi" w:hAnsiTheme="minorHAnsi" w:cstheme="minorHAnsi"/>
+                <w:color w:val="000000" w:themeColor="text1"/>
+              </w:rPr>
+              <w:t>5</w:t>
+            </w:r>
+          </w:p>
+        </w:tc>
+        <w:tc>
+          <w:tcPr>
+            <w:tcW w:w="3036" w:type="dxa"/>
+            <w:tcBorders>
+              <w:top w:val="single" w:sz="6" w:space="0" w:color="000000"/>
+              <w:left w:val="single" w:sz="6" w:space="0" w:color="000000"/>
+              <w:bottom w:val="single" w:sz="6" w:space="0" w:color="000000"/>
+              <w:right w:val="single" w:sz="6" w:space="0" w:color="000000"/>
+            </w:tcBorders>
+            <w:shd w:val="clear" w:color="auto" w:fill="auto"/>
+          </w:tcPr>
+          <w:p>
+            <w:pPr>
+              <w:rPr>
+                <w:rFonts w:asciiTheme="minorHAnsi" w:eastAsiaTheme="minorHAnsi" w:hAnsiTheme="minorHAnsi" w:cstheme="minorHAnsi"/>
+                <w:color w:val="000000" w:themeColor="text1"/>
+                <w:lang w:val="en-US"/>
+              </w:rPr>
+            </w:pPr>
+            <w:r>
+              <w:rPr>
+                <w:rFonts w:asciiTheme="minorHAnsi" w:eastAsiaTheme="minorHAnsi" w:hAnsiTheme="minorHAnsi" w:cstheme="minorHAnsi"/>
+                <w:color w:val="000000" w:themeColor="text1"/>
+                <w:lang w:val="en-US"/>
+              </w:rPr>
+              <w:t>Yandexcloud:k8s:success-connect-from-ip</w:t>
+            </w:r>
+          </w:p>
+        </w:tc>
+        <w:tc>
+          <w:tcPr>
+            <w:tcW w:w="4256" w:type="dxa"/>
+            <w:tcBorders>
+              <w:top w:val="single" w:sz="6" w:space="0" w:color="000000"/>
+              <w:left w:val="single" w:sz="6" w:space="0" w:color="000000"/>
+              <w:bottom w:val="single" w:sz="6" w:space="0" w:color="000000"/>
+              <w:right w:val="single" w:sz="6" w:space="0" w:color="000000"/>
+            </w:tcBorders>
+            <w:shd w:val="clear" w:color="auto" w:fill="auto"/>
+          </w:tcPr>
+          <w:p>
+            <w:pPr>
+              <w:rPr>
+                <w:rFonts w:asciiTheme="minorHAnsi" w:hAnsiTheme="minorHAnsi" w:cstheme="minorHAnsi"/>
+                <w:color w:val="000000" w:themeColor="text1"/>
+              </w:rPr>
+            </w:pPr>
+            <w:r>
+              <w:rPr>
+                <w:rFonts w:asciiTheme="minorHAnsi" w:hAnsiTheme="minorHAnsi" w:cstheme="minorHAnsi"/>
+                <w:color w:val="000000" w:themeColor="text1"/>
+              </w:rPr>
+              <w:t xml:space="preserve">Успешное подключение к кластеру с внешнего </w:t>
+            </w:r>
+            <w:r>
+              <w:rPr>
+                <w:rFonts w:asciiTheme="minorHAnsi" w:hAnsiTheme="minorHAnsi" w:cstheme="minorHAnsi"/>
+                <w:color w:val="000000" w:themeColor="text1"/>
+                <w:lang w:val="en-US"/>
+              </w:rPr>
+              <w:t>IP</w:t>
+            </w:r>
+            <w:r>
+              <w:rPr>
+                <w:rFonts w:asciiTheme="minorHAnsi" w:hAnsiTheme="minorHAnsi" w:cstheme="minorHAnsi"/>
+                <w:color w:val="000000" w:themeColor="text1"/>
+              </w:rPr>
+              <w:t xml:space="preserve"> адреса</w:t>
+            </w:r>
+          </w:p>
+        </w:tc>
+        <w:tc>
+          <w:tcPr>
+            <w:tcW w:w="1922" w:type="dxa"/>
+            <w:tcBorders>
+              <w:top w:val="single" w:sz="6" w:space="0" w:color="000000"/>
+              <w:left w:val="single" w:sz="6" w:space="0" w:color="000000"/>
+              <w:bottom w:val="single" w:sz="6" w:space="0" w:color="000000"/>
+              <w:right w:val="single" w:sz="6" w:space="0" w:color="000000"/>
+            </w:tcBorders>
+            <w:shd w:val="clear" w:color="auto" w:fill="auto"/>
+          </w:tcPr>
+          <w:p>
+            <w:pPr>
+              <w:rPr>
+                <w:rFonts w:asciiTheme="minorHAnsi" w:hAnsiTheme="minorHAnsi" w:cstheme="minorHAnsi"/>
+                <w:color w:val="000000" w:themeColor="text1"/>
+              </w:rPr>
+            </w:pPr>
+            <w:r>
+              <w:rPr>
+                <w:rFonts w:asciiTheme="minorHAnsi" w:hAnsiTheme="minorHAnsi" w:cstheme="minorHAnsi"/>
+                <w:color w:val="000000" w:themeColor="text1"/>
+                <w:lang w:val="en-US"/>
+              </w:rPr>
+              <w:t>Saved Query</w:t>
+            </w:r>
+          </w:p>
+          <w:p>
+            <w:pPr>
+              <w:rPr>
+                <w:rFonts w:asciiTheme="minorHAnsi" w:hAnsiTheme="minorHAnsi" w:cstheme="minorHAnsi"/>
+                <w:color w:val="000000" w:themeColor="text1"/>
+              </w:rPr>
+            </w:pPr>
+            <w:r>
+              <w:rPr>
+                <w:rFonts w:asciiTheme="minorHAnsi" w:hAnsiTheme="minorHAnsi" w:cstheme="minorHAnsi"/>
+                <w:color w:val="000000" w:themeColor="text1"/>
+                <w:lang w:val="en-US"/>
+              </w:rPr>
+              <w:t>Detection Rule</w:t>
+            </w:r>
+          </w:p>
+        </w:tc>
+      </w:tr>
+      <w:tr>
+        <w:tc>
+          <w:tcPr>
+            <w:tcW w:w="417" w:type="dxa"/>
+            <w:tcBorders>
+              <w:top w:val="single" w:sz="6" w:space="0" w:color="000000"/>
+              <w:left w:val="single" w:sz="6" w:space="0" w:color="000000"/>
+              <w:bottom w:val="single" w:sz="6" w:space="0" w:color="000000"/>
+              <w:right w:val="single" w:sz="6" w:space="0" w:color="000000"/>
+            </w:tcBorders>
+            <w:shd w:val="clear" w:color="auto" w:fill="auto"/>
+          </w:tcPr>
+          <w:p>
+            <w:pPr>
+              <w:rPr>
+                <w:rFonts w:asciiTheme="minorHAnsi" w:hAnsiTheme="minorHAnsi" w:cstheme="minorHAnsi"/>
+                <w:color w:val="000000" w:themeColor="text1"/>
+              </w:rPr>
+            </w:pPr>
+            <w:r>
+              <w:rPr>
+                <w:rFonts w:asciiTheme="minorHAnsi" w:hAnsiTheme="minorHAnsi" w:cstheme="minorHAnsi"/>
+                <w:color w:val="000000" w:themeColor="text1"/>
+              </w:rPr>
+              <w:t>6</w:t>
+            </w:r>
+          </w:p>
+        </w:tc>
+        <w:tc>
+          <w:tcPr>
+            <w:tcW w:w="3036" w:type="dxa"/>
+            <w:tcBorders>
+              <w:top w:val="single" w:sz="6" w:space="0" w:color="000000"/>
+              <w:left w:val="single" w:sz="6" w:space="0" w:color="000000"/>
+              <w:bottom w:val="single" w:sz="6" w:space="0" w:color="000000"/>
+              <w:right w:val="single" w:sz="6" w:space="0" w:color="000000"/>
+            </w:tcBorders>
+            <w:shd w:val="clear" w:color="auto" w:fill="auto"/>
+          </w:tcPr>
+          <w:p>
+            <w:pPr>
+              <w:rPr>
+                <w:rFonts w:asciiTheme="minorHAnsi" w:eastAsiaTheme="minorHAnsi" w:hAnsiTheme="minorHAnsi" w:cstheme="minorHAnsi"/>
+                <w:color w:val="000000" w:themeColor="text1"/>
+              </w:rPr>
+            </w:pPr>
+            <w:r>
+              <w:rPr>
+                <w:rFonts w:asciiTheme="minorHAnsi" w:hAnsiTheme="minorHAnsi" w:cstheme="minorHAnsi"/>
+                <w:color w:val="000000" w:themeColor="text1"/>
+                <w:lang w:val="en-US"/>
+              </w:rPr>
+              <w:t>Yandexcloud:k8s:network-policy-actions</w:t>
+            </w:r>
+          </w:p>
+        </w:tc>
+        <w:tc>
+          <w:tcPr>
+            <w:tcW w:w="4256" w:type="dxa"/>
+            <w:tcBorders>
+              <w:top w:val="single" w:sz="6" w:space="0" w:color="000000"/>
+              <w:left w:val="single" w:sz="6" w:space="0" w:color="000000"/>
+              <w:bottom w:val="single" w:sz="6" w:space="0" w:color="000000"/>
+              <w:right w:val="single" w:sz="6" w:space="0" w:color="000000"/>
+            </w:tcBorders>
+            <w:shd w:val="clear" w:color="auto" w:fill="auto"/>
+          </w:tcPr>
+          <w:p>
+            <w:pPr>
+              <w:rPr>
+                <w:rFonts w:asciiTheme="minorHAnsi" w:hAnsiTheme="minorHAnsi" w:cstheme="minorHAnsi"/>
+                <w:color w:val="000000" w:themeColor="text1"/>
+                <w:lang w:val="en-US"/>
+              </w:rPr>
+            </w:pPr>
+            <w:r>
+              <w:rPr>
+                <w:rFonts w:asciiTheme="minorHAnsi" w:eastAsiaTheme="minorHAnsi" w:hAnsiTheme="minorHAnsi" w:cstheme="minorHAnsi"/>
+                <w:color w:val="000000" w:themeColor="text1"/>
+              </w:rPr>
+              <w:t>NetworkPolicies: создание, удаление, изменение</w:t>
+            </w:r>
+          </w:p>
+        </w:tc>
+        <w:tc>
+          <w:tcPr>
+            <w:tcW w:w="1922" w:type="dxa"/>
+            <w:tcBorders>
+              <w:top w:val="single" w:sz="6" w:space="0" w:color="000000"/>
+              <w:left w:val="single" w:sz="6" w:space="0" w:color="000000"/>
+              <w:bottom w:val="single" w:sz="6" w:space="0" w:color="000000"/>
+              <w:right w:val="single" w:sz="6" w:space="0" w:color="000000"/>
+            </w:tcBorders>
+            <w:shd w:val="clear" w:color="auto" w:fill="auto"/>
+          </w:tcPr>
+          <w:p>
+            <w:pPr>
+              <w:rPr>
+                <w:rFonts w:asciiTheme="minorHAnsi" w:hAnsiTheme="minorHAnsi" w:cstheme="minorHAnsi"/>
+                <w:color w:val="000000" w:themeColor="text1"/>
+              </w:rPr>
+            </w:pPr>
+            <w:r>
+              <w:rPr>
+                <w:rFonts w:asciiTheme="minorHAnsi" w:hAnsiTheme="minorHAnsi" w:cstheme="minorHAnsi"/>
+                <w:color w:val="000000" w:themeColor="text1"/>
+                <w:lang w:val="en-US"/>
+              </w:rPr>
+              <w:t>Saved Query</w:t>
+            </w:r>
+          </w:p>
+          <w:p>
+            <w:pPr>
+              <w:rPr>
+                <w:rFonts w:asciiTheme="minorHAnsi" w:hAnsiTheme="minorHAnsi" w:cstheme="minorHAnsi"/>
+                <w:color w:val="000000" w:themeColor="text1"/>
+              </w:rPr>
+            </w:pPr>
+            <w:r>
+              <w:rPr>
+                <w:rFonts w:asciiTheme="minorHAnsi" w:hAnsiTheme="minorHAnsi" w:cstheme="minorHAnsi"/>
+                <w:color w:val="000000" w:themeColor="text1"/>
+                <w:lang w:val="en-US"/>
+              </w:rPr>
+              <w:t>Detection Rule</w:t>
+            </w:r>
+          </w:p>
+        </w:tc>
+      </w:tr>
+      <w:tr>
+        <w:tc>
+          <w:tcPr>
+            <w:tcW w:w="417" w:type="dxa"/>
+            <w:tcBorders>
+              <w:top w:val="single" w:sz="6" w:space="0" w:color="000000"/>
+              <w:left w:val="single" w:sz="6" w:space="0" w:color="000000"/>
+              <w:bottom w:val="single" w:sz="6" w:space="0" w:color="000000"/>
+              <w:right w:val="single" w:sz="6" w:space="0" w:color="000000"/>
+            </w:tcBorders>
+            <w:shd w:val="clear" w:color="auto" w:fill="auto"/>
+          </w:tcPr>
+          <w:p>
+            <w:pPr>
+              <w:rPr>
+                <w:rFonts w:asciiTheme="minorHAnsi" w:hAnsiTheme="minorHAnsi" w:cstheme="minorHAnsi"/>
+                <w:color w:val="000000" w:themeColor="text1"/>
+              </w:rPr>
+            </w:pPr>
+            <w:r>
+              <w:rPr>
+                <w:rFonts w:asciiTheme="minorHAnsi" w:hAnsiTheme="minorHAnsi" w:cstheme="minorHAnsi"/>
+                <w:color w:val="000000" w:themeColor="text1"/>
+              </w:rPr>
+              <w:t>7</w:t>
+            </w:r>
+          </w:p>
+        </w:tc>
+        <w:tc>
+          <w:tcPr>
+            <w:tcW w:w="3036" w:type="dxa"/>
+            <w:tcBorders>
+              <w:top w:val="single" w:sz="6" w:space="0" w:color="000000"/>
+              <w:left w:val="single" w:sz="6" w:space="0" w:color="000000"/>
+              <w:bottom w:val="single" w:sz="6" w:space="0" w:color="000000"/>
+              <w:right w:val="single" w:sz="6" w:space="0" w:color="000000"/>
+            </w:tcBorders>
+            <w:shd w:val="clear" w:color="auto" w:fill="auto"/>
+          </w:tcPr>
+          <w:p>
+            <w:pPr>
+              <w:rPr>
+                <w:rFonts w:asciiTheme="minorHAnsi" w:eastAsiaTheme="minorHAnsi" w:hAnsiTheme="minorHAnsi" w:cstheme="minorHAnsi"/>
+                <w:color w:val="000000" w:themeColor="text1"/>
+                <w:lang w:val="en-US"/>
+              </w:rPr>
+            </w:pPr>
+            <w:r>
+              <w:rPr>
+                <w:rFonts w:asciiTheme="minorHAnsi" w:eastAsiaTheme="minorHAnsi" w:hAnsiTheme="minorHAnsi" w:cstheme="minorHAnsi"/>
+                <w:color w:val="000000" w:themeColor="text1"/>
+                <w:lang w:val="en-US"/>
+              </w:rPr>
+              <w:t>Yandexcloud:k8s:exec-to-container</w:t>
+            </w:r>
+          </w:p>
+        </w:tc>
+        <w:tc>
+          <w:tcPr>
+            <w:tcW w:w="4256" w:type="dxa"/>
+            <w:tcBorders>
+              <w:top w:val="single" w:sz="6" w:space="0" w:color="000000"/>
+              <w:left w:val="single" w:sz="6" w:space="0" w:color="000000"/>
+              <w:bottom w:val="single" w:sz="6" w:space="0" w:color="000000"/>
+              <w:right w:val="single" w:sz="6" w:space="0" w:color="000000"/>
+            </w:tcBorders>
+            <w:shd w:val="clear" w:color="auto" w:fill="auto"/>
+          </w:tcPr>
+          <w:p>
+            <w:pPr>
+              <w:rPr>
+                <w:rFonts w:asciiTheme="minorHAnsi" w:hAnsiTheme="minorHAnsi" w:cstheme="minorHAnsi"/>
+                <w:color w:val="000000" w:themeColor="text1"/>
+              </w:rPr>
+            </w:pPr>
+            <w:r>
+              <w:rPr>
+                <w:rFonts w:asciiTheme="minorHAnsi" w:hAnsiTheme="minorHAnsi" w:cstheme="minorHAnsi"/>
+                <w:color w:val="000000" w:themeColor="text1"/>
+              </w:rPr>
+              <w:t>Exec внутрь контейнера (шелл внутрь контейнера)</w:t>
+            </w:r>
+          </w:p>
+        </w:tc>
+        <w:tc>
+          <w:tcPr>
+            <w:tcW w:w="1922" w:type="dxa"/>
+            <w:tcBorders>
+              <w:top w:val="single" w:sz="6" w:space="0" w:color="000000"/>
+              <w:left w:val="single" w:sz="6" w:space="0" w:color="000000"/>
+              <w:bottom w:val="single" w:sz="6" w:space="0" w:color="000000"/>
+              <w:right w:val="single" w:sz="6" w:space="0" w:color="000000"/>
+            </w:tcBorders>
+            <w:shd w:val="clear" w:color="auto" w:fill="auto"/>
+          </w:tcPr>
+          <w:p>
+            <w:pPr>
+              <w:rPr>
+                <w:rFonts w:asciiTheme="minorHAnsi" w:hAnsiTheme="minorHAnsi" w:cstheme="minorHAnsi"/>
+                <w:color w:val="000000" w:themeColor="text1"/>
+              </w:rPr>
+            </w:pPr>
+            <w:r>
+              <w:rPr>
+                <w:rFonts w:asciiTheme="minorHAnsi" w:hAnsiTheme="minorHAnsi" w:cstheme="minorHAnsi"/>
+                <w:color w:val="000000" w:themeColor="text1"/>
+                <w:lang w:val="en-US"/>
+              </w:rPr>
+              <w:t>Saved Query</w:t>
+            </w:r>
+          </w:p>
+          <w:p>
+            <w:pPr>
+              <w:rPr>
+                <w:rFonts w:asciiTheme="minorHAnsi" w:hAnsiTheme="minorHAnsi" w:cstheme="minorHAnsi"/>
+                <w:color w:val="000000" w:themeColor="text1"/>
+                <w:lang w:val="en-US"/>
+              </w:rPr>
+            </w:pPr>
+            <w:r>
+              <w:rPr>
+                <w:rFonts w:asciiTheme="minorHAnsi" w:hAnsiTheme="minorHAnsi" w:cstheme="minorHAnsi"/>
+                <w:color w:val="000000" w:themeColor="text1"/>
+                <w:lang w:val="en-US"/>
+              </w:rPr>
+              <w:t>Detection Rule</w:t>
+            </w:r>
+          </w:p>
+        </w:tc>
+      </w:tr>
+      <w:tr>
+        <w:tc>
+          <w:tcPr>
+            <w:tcW w:w="417" w:type="dxa"/>
+            <w:tcBorders>
+              <w:top w:val="single" w:sz="6" w:space="0" w:color="000000"/>
+              <w:left w:val="single" w:sz="6" w:space="0" w:color="000000"/>
+              <w:bottom w:val="single" w:sz="6" w:space="0" w:color="000000"/>
+              <w:right w:val="single" w:sz="6" w:space="0" w:color="000000"/>
+            </w:tcBorders>
+            <w:shd w:val="clear" w:color="auto" w:fill="auto"/>
+          </w:tcPr>
+          <w:p>
+            <w:pPr>
+              <w:rPr>
+                <w:rFonts w:asciiTheme="minorHAnsi" w:hAnsiTheme="minorHAnsi" w:cstheme="minorHAnsi"/>
+                <w:color w:val="000000" w:themeColor="text1"/>
+              </w:rPr>
+            </w:pPr>
+            <w:r>
+              <w:rPr>
+                <w:rFonts w:asciiTheme="minorHAnsi" w:hAnsiTheme="minorHAnsi" w:cstheme="minorHAnsi"/>
+                <w:color w:val="000000" w:themeColor="text1"/>
+              </w:rPr>
+              <w:t>8</w:t>
+            </w:r>
+          </w:p>
+        </w:tc>
+        <w:tc>
+          <w:tcPr>
+            <w:tcW w:w="3036" w:type="dxa"/>
+            <w:tcBorders>
+              <w:top w:val="single" w:sz="6" w:space="0" w:color="000000"/>
+              <w:left w:val="single" w:sz="6" w:space="0" w:color="000000"/>
+              <w:bottom w:val="single" w:sz="6" w:space="0" w:color="000000"/>
+              <w:right w:val="single" w:sz="6" w:space="0" w:color="000000"/>
+            </w:tcBorders>
+            <w:shd w:val="clear" w:color="auto" w:fill="auto"/>
+          </w:tcPr>
+          <w:p>
+            <w:pPr>
+              <w:rPr>
+                <w:rFonts w:asciiTheme="minorHAnsi" w:eastAsiaTheme="minorHAnsi" w:hAnsiTheme="minorHAnsi" w:cstheme="minorHAnsi"/>
+                <w:color w:val="000000" w:themeColor="text1"/>
+                <w:lang w:val="en-US"/>
+              </w:rPr>
+            </w:pPr>
+            <w:r>
+              <w:rPr>
+                <w:rFonts w:asciiTheme="minorHAnsi" w:eastAsiaTheme="minorHAnsi" w:hAnsiTheme="minorHAnsi" w:cstheme="minorHAnsi"/>
+                <w:color w:val="000000" w:themeColor="text1"/>
+                <w:lang w:val="en-US"/>
+              </w:rPr>
+              <w:t>Yandexcloud:k8s:image-not-from-yandex-registry</w:t>
+            </w:r>
+          </w:p>
+        </w:tc>
+        <w:tc>
+          <w:tcPr>
+            <w:tcW w:w="4256" w:type="dxa"/>
+            <w:tcBorders>
+              <w:top w:val="single" w:sz="6" w:space="0" w:color="000000"/>
+              <w:left w:val="single" w:sz="6" w:space="0" w:color="000000"/>
+              <w:bottom w:val="single" w:sz="6" w:space="0" w:color="000000"/>
+              <w:right w:val="single" w:sz="6" w:space="0" w:color="000000"/>
+            </w:tcBorders>
+            <w:shd w:val="clear" w:color="auto" w:fill="auto"/>
+          </w:tcPr>
+          <w:p>
+            <w:pPr>
+              <w:rPr>
+                <w:rFonts w:asciiTheme="minorHAnsi" w:hAnsiTheme="minorHAnsi" w:cstheme="minorHAnsi"/>
+                <w:color w:val="000000" w:themeColor="text1"/>
+              </w:rPr>
+            </w:pPr>
+            <w:r>
+              <w:rPr>
+                <w:rFonts w:asciiTheme="minorHAnsi" w:hAnsiTheme="minorHAnsi" w:cstheme="minorHAnsi"/>
+                <w:color w:val="000000" w:themeColor="text1"/>
+              </w:rPr>
+              <w:t>Создание pod с image НЕ из Yandex container registry (не актуально для Клиентов использующих собственный cr)</w:t>
+            </w:r>
+          </w:p>
+        </w:tc>
+        <w:tc>
+          <w:tcPr>
+            <w:tcW w:w="1922" w:type="dxa"/>
+            <w:tcBorders>
+              <w:top w:val="single" w:sz="6" w:space="0" w:color="000000"/>
+              <w:left w:val="single" w:sz="6" w:space="0" w:color="000000"/>
+              <w:bottom w:val="single" w:sz="6" w:space="0" w:color="000000"/>
+              <w:right w:val="single" w:sz="6" w:space="0" w:color="000000"/>
+            </w:tcBorders>
+            <w:shd w:val="clear" w:color="auto" w:fill="auto"/>
+          </w:tcPr>
+          <w:p>
+            <w:pPr>
+              <w:rPr>
+                <w:rFonts w:asciiTheme="minorHAnsi" w:hAnsiTheme="minorHAnsi" w:cstheme="minorHAnsi"/>
+                <w:color w:val="000000" w:themeColor="text1"/>
+              </w:rPr>
+            </w:pPr>
+            <w:r>
+              <w:rPr>
+                <w:rFonts w:asciiTheme="minorHAnsi" w:hAnsiTheme="minorHAnsi" w:cstheme="minorHAnsi"/>
+                <w:color w:val="000000" w:themeColor="text1"/>
+                <w:lang w:val="en-US"/>
+              </w:rPr>
+              <w:t>Saved Query</w:t>
+            </w:r>
+          </w:p>
+          <w:p>
+            <w:pPr>
+              <w:rPr>
+                <w:rFonts w:asciiTheme="minorHAnsi" w:hAnsiTheme="minorHAnsi" w:cstheme="minorHAnsi"/>
+                <w:color w:val="000000" w:themeColor="text1"/>
+                <w:lang w:val="en-US"/>
+              </w:rPr>
+            </w:pPr>
+            <w:r>
+              <w:rPr>
+                <w:rFonts w:asciiTheme="minorHAnsi" w:hAnsiTheme="minorHAnsi" w:cstheme="minorHAnsi"/>
+                <w:color w:val="000000" w:themeColor="text1"/>
+                <w:lang w:val="en-US"/>
+              </w:rPr>
+              <w:t>Detection Rule</w:t>
+            </w:r>
+          </w:p>
+        </w:tc>
+      </w:tr>
+      <w:tr>
+        <w:tc>
+          <w:tcPr>
+            <w:tcW w:w="417" w:type="dxa"/>
+            <w:tcBorders>
+              <w:top w:val="single" w:sz="6" w:space="0" w:color="000000"/>
+              <w:left w:val="single" w:sz="6" w:space="0" w:color="000000"/>
+              <w:bottom w:val="single" w:sz="6" w:space="0" w:color="000000"/>
+              <w:right w:val="single" w:sz="6" w:space="0" w:color="000000"/>
+            </w:tcBorders>
+            <w:shd w:val="clear" w:color="auto" w:fill="auto"/>
+          </w:tcPr>
+          <w:p>
+            <w:pPr>
+              <w:rPr>
+                <w:rFonts w:asciiTheme="minorHAnsi" w:hAnsiTheme="minorHAnsi" w:cstheme="minorHAnsi"/>
+                <w:color w:val="000000" w:themeColor="text1"/>
+              </w:rPr>
+            </w:pPr>
+            <w:r>
+              <w:rPr>
+                <w:rFonts w:asciiTheme="minorHAnsi" w:hAnsiTheme="minorHAnsi" w:cstheme="minorHAnsi"/>
+                <w:color w:val="000000" w:themeColor="text1"/>
+              </w:rPr>
+              <w:t>9</w:t>
+            </w:r>
+          </w:p>
+        </w:tc>
+        <w:tc>
+          <w:tcPr>
+            <w:tcW w:w="3036" w:type="dxa"/>
+            <w:tcBorders>
+              <w:top w:val="single" w:sz="6" w:space="0" w:color="000000"/>
+              <w:left w:val="single" w:sz="6" w:space="0" w:color="000000"/>
+              <w:bottom w:val="single" w:sz="6" w:space="0" w:color="000000"/>
+              <w:right w:val="single" w:sz="6" w:space="0" w:color="000000"/>
+            </w:tcBorders>
+            <w:shd w:val="clear" w:color="auto" w:fill="auto"/>
+          </w:tcPr>
+          <w:p>
+            <w:pPr>
+              <w:rPr>
+                <w:rFonts w:asciiTheme="minorHAnsi" w:eastAsiaTheme="minorHAnsi" w:hAnsiTheme="minorHAnsi" w:cstheme="minorHAnsi"/>
+                <w:color w:val="000000" w:themeColor="text1"/>
+                <w:lang w:val="en-US"/>
+              </w:rPr>
+            </w:pPr>
+            <w:r>
+              <w:rPr>
+                <w:rFonts w:asciiTheme="minorHAnsi" w:eastAsiaTheme="minorHAnsi" w:hAnsiTheme="minorHAnsi" w:cstheme="minorHAnsi"/>
+                <w:color w:val="000000" w:themeColor="text1"/>
+                <w:lang w:val="en-US"/>
+              </w:rPr>
+              <w:t>Yandexcloud:k8s:create-pod-in-kube-system</w:t>
+            </w:r>
+          </w:p>
+        </w:tc>
+        <w:tc>
+          <w:tcPr>
+            <w:tcW w:w="4256" w:type="dxa"/>
+            <w:tcBorders>
+              <w:top w:val="single" w:sz="6" w:space="0" w:color="000000"/>
+              <w:left w:val="single" w:sz="6" w:space="0" w:color="000000"/>
+              <w:bottom w:val="single" w:sz="6" w:space="0" w:color="000000"/>
+              <w:right w:val="single" w:sz="6" w:space="0" w:color="000000"/>
+            </w:tcBorders>
+            <w:shd w:val="clear" w:color="auto" w:fill="auto"/>
+          </w:tcPr>
+          <w:p>
+            <w:pPr>
+              <w:rPr>
+                <w:rFonts w:asciiTheme="minorHAnsi" w:hAnsiTheme="minorHAnsi" w:cstheme="minorHAnsi"/>
+                <w:color w:val="000000" w:themeColor="text1"/>
+                <w:lang w:val="en-US"/>
+              </w:rPr>
+            </w:pPr>
+            <w:r>
+              <w:rPr>
+                <w:rFonts w:asciiTheme="minorHAnsi" w:hAnsiTheme="minorHAnsi" w:cstheme="minorHAnsi"/>
+                <w:color w:val="000000" w:themeColor="text1"/>
+              </w:rPr>
+              <w:t>Создание</w:t>
+            </w:r>
+            <w:r>
+              <w:rPr>
+                <w:rFonts w:asciiTheme="minorHAnsi" w:hAnsiTheme="minorHAnsi" w:cstheme="minorHAnsi"/>
+                <w:color w:val="000000" w:themeColor="text1"/>
+                <w:lang w:val="en-US"/>
+              </w:rPr>
+              <w:t xml:space="preserve"> pod </w:t>
+            </w:r>
+            <w:r>
+              <w:rPr>
+                <w:rFonts w:asciiTheme="minorHAnsi" w:hAnsiTheme="minorHAnsi" w:cstheme="minorHAnsi"/>
+                <w:color w:val="000000" w:themeColor="text1"/>
+              </w:rPr>
+              <w:t>в</w:t>
+            </w:r>
+            <w:r>
+              <w:rPr>
+                <w:rFonts w:asciiTheme="minorHAnsi" w:hAnsiTheme="minorHAnsi" w:cstheme="minorHAnsi"/>
+                <w:color w:val="000000" w:themeColor="text1"/>
+                <w:lang w:val="en-US"/>
+              </w:rPr>
+              <w:t xml:space="preserve"> kube-system namespace</w:t>
+            </w:r>
+          </w:p>
+        </w:tc>
+        <w:tc>
+          <w:tcPr>
+            <w:tcW w:w="1922" w:type="dxa"/>
+            <w:tcBorders>
+              <w:top w:val="single" w:sz="6" w:space="0" w:color="000000"/>
+              <w:left w:val="single" w:sz="6" w:space="0" w:color="000000"/>
+              <w:bottom w:val="single" w:sz="6" w:space="0" w:color="000000"/>
+              <w:right w:val="single" w:sz="6" w:space="0" w:color="000000"/>
+            </w:tcBorders>
+            <w:shd w:val="clear" w:color="auto" w:fill="auto"/>
+          </w:tcPr>
+          <w:p>
+            <w:pPr>
+              <w:rPr>
+                <w:rFonts w:asciiTheme="minorHAnsi" w:hAnsiTheme="minorHAnsi" w:cstheme="minorHAnsi"/>
+                <w:color w:val="000000" w:themeColor="text1"/>
+              </w:rPr>
+            </w:pPr>
+            <w:r>
+              <w:rPr>
+                <w:rFonts w:asciiTheme="minorHAnsi" w:hAnsiTheme="minorHAnsi" w:cstheme="minorHAnsi"/>
+                <w:color w:val="000000" w:themeColor="text1"/>
+                <w:lang w:val="en-US"/>
+              </w:rPr>
+              <w:t>Saved Query</w:t>
+            </w:r>
+          </w:p>
+          <w:p>
+            <w:pPr>
+              <w:rPr>
+                <w:rFonts w:asciiTheme="minorHAnsi" w:hAnsiTheme="minorHAnsi" w:cstheme="minorHAnsi"/>
+                <w:color w:val="000000" w:themeColor="text1"/>
+                <w:lang w:val="en-US"/>
+              </w:rPr>
+            </w:pPr>
+            <w:r>
+              <w:rPr>
+                <w:rFonts w:asciiTheme="minorHAnsi" w:hAnsiTheme="minorHAnsi" w:cstheme="minorHAnsi"/>
+                <w:color w:val="000000" w:themeColor="text1"/>
+                <w:lang w:val="en-US"/>
+              </w:rPr>
+              <w:t>Detection Rule</w:t>
+            </w:r>
+          </w:p>
+        </w:tc>
+      </w:tr>
+      <w:tr>
+        <w:tc>
+          <w:tcPr>
+            <w:tcW w:w="9631" w:type="dxa"/>
+            <w:gridSpan w:val="4"/>
+            <w:tcBorders>
+              <w:top w:val="single" w:sz="6" w:space="0" w:color="000000"/>
+              <w:left w:val="single" w:sz="6" w:space="0" w:color="000000"/>
+              <w:bottom w:val="single" w:sz="6" w:space="0" w:color="000000"/>
+              <w:right w:val="single" w:sz="6" w:space="0" w:color="000000"/>
+            </w:tcBorders>
+            <w:shd w:val="clear" w:color="auto" w:fill="D9E2F3" w:themeFill="accent1" w:themeFillTint="33"/>
+          </w:tcPr>
+          <w:p>
+            <w:pPr>
+              <w:jc w:val="center"/>
+              <w:rPr>
+                <w:rFonts w:asciiTheme="minorHAnsi" w:hAnsiTheme="minorHAnsi" w:cstheme="minorHAnsi"/>
+                <w:color w:val="000000" w:themeColor="text1"/>
+                <w:lang w:val="en-US"/>
+              </w:rPr>
+            </w:pPr>
+            <w:r>
+              <w:rPr>
+                <w:rFonts w:asciiTheme="minorHAnsi" w:eastAsiaTheme="minorHAnsi" w:hAnsiTheme="minorHAnsi" w:cstheme="minorHAnsi"/>
+                <w:color w:val="000000" w:themeColor="text1"/>
+                <w:lang w:val="en-US"/>
+              </w:rPr>
+              <w:t>Falco</w:t>
+            </w:r>
+          </w:p>
+        </w:tc>
+      </w:tr>
+      <w:tr>
+        <w:tc>
+          <w:tcPr>
+            <w:tcW w:w="417" w:type="dxa"/>
+            <w:tcBorders>
+              <w:top w:val="single" w:sz="6" w:space="0" w:color="000000"/>
+              <w:left w:val="single" w:sz="6" w:space="0" w:color="000000"/>
+              <w:bottom w:val="single" w:sz="6" w:space="0" w:color="000000"/>
+              <w:right w:val="single" w:sz="6" w:space="0" w:color="000000"/>
+            </w:tcBorders>
+            <w:shd w:val="clear" w:color="auto" w:fill="auto"/>
+          </w:tcPr>
+          <w:p>
+            <w:pPr>
+              <w:rPr>
+                <w:rFonts w:asciiTheme="minorHAnsi" w:hAnsiTheme="minorHAnsi" w:cstheme="minorHAnsi"/>
+                <w:color w:val="000000" w:themeColor="text1"/>
+                <w:lang w:val="en-US"/>
+              </w:rPr>
+            </w:pPr>
+            <w:r>
+              <w:rPr>
+                <w:rFonts w:asciiTheme="minorHAnsi" w:hAnsiTheme="minorHAnsi" w:cstheme="minorHAnsi"/>
+                <w:color w:val="000000" w:themeColor="text1"/>
+                <w:lang w:val="en-US"/>
+              </w:rPr>
+              <w:t>10</w:t>
+            </w:r>
+          </w:p>
+        </w:tc>
+        <w:tc>
+          <w:tcPr>
+            <w:tcW w:w="3036" w:type="dxa"/>
+            <w:tcBorders>
+              <w:top w:val="single" w:sz="6" w:space="0" w:color="000000"/>
+              <w:left w:val="single" w:sz="6" w:space="0" w:color="000000"/>
+              <w:bottom w:val="single" w:sz="6" w:space="0" w:color="000000"/>
+              <w:right w:val="single" w:sz="6" w:space="0" w:color="000000"/>
+            </w:tcBorders>
+            <w:shd w:val="clear" w:color="auto" w:fill="auto"/>
+          </w:tcPr>
+          <w:p>
+            <w:pPr>
+              <w:rPr>
+                <w:rFonts w:asciiTheme="minorHAnsi" w:eastAsiaTheme="minorHAnsi" w:hAnsiTheme="minorHAnsi" w:cstheme="minorHAnsi"/>
+                <w:color w:val="000000" w:themeColor="text1"/>
+              </w:rPr>
+            </w:pPr>
+            <w:r>
+              <w:rPr>
+                <w:rFonts w:asciiTheme="minorHAnsi" w:eastAsiaTheme="minorHAnsi" w:hAnsiTheme="minorHAnsi" w:cstheme="minorHAnsi"/>
+                <w:color w:val="000000" w:themeColor="text1"/>
+              </w:rPr>
+              <w:t>Yandexcloud:k8s:falco:alerts</w:t>
+            </w:r>
+          </w:p>
+        </w:tc>
+        <w:tc>
+          <w:tcPr>
+            <w:tcW w:w="4256" w:type="dxa"/>
+            <w:tcBorders>
+              <w:top w:val="single" w:sz="6" w:space="0" w:color="000000"/>
+              <w:left w:val="single" w:sz="6" w:space="0" w:color="000000"/>
+              <w:bottom w:val="single" w:sz="6" w:space="0" w:color="000000"/>
+              <w:right w:val="single" w:sz="6" w:space="0" w:color="000000"/>
+            </w:tcBorders>
+            <w:shd w:val="clear" w:color="auto" w:fill="auto"/>
+          </w:tcPr>
+          <w:p>
+            <w:pPr>
+              <w:rPr>
+                <w:rFonts w:asciiTheme="minorHAnsi" w:hAnsiTheme="minorHAnsi" w:cstheme="minorHAnsi"/>
+                <w:color w:val="000000" w:themeColor="text1"/>
+                <w:lang w:val="en-US"/>
+              </w:rPr>
+            </w:pPr>
+            <w:r>
+              <w:rPr>
+                <w:rFonts w:asciiTheme="minorHAnsi" w:hAnsiTheme="minorHAnsi" w:cstheme="minorHAnsi"/>
+                <w:color w:val="000000" w:themeColor="text1"/>
+              </w:rPr>
+              <w:t xml:space="preserve">Любой </w:t>
+            </w:r>
+            <w:r>
+              <w:rPr>
+                <w:rFonts w:asciiTheme="minorHAnsi" w:hAnsiTheme="minorHAnsi" w:cstheme="minorHAnsi"/>
+                <w:color w:val="000000" w:themeColor="text1"/>
+                <w:lang w:val="en-US"/>
+              </w:rPr>
+              <w:t xml:space="preserve">alert </w:t>
+            </w:r>
+            <w:r>
+              <w:rPr>
+                <w:rFonts w:asciiTheme="minorHAnsi" w:hAnsiTheme="minorHAnsi" w:cstheme="minorHAnsi"/>
+                <w:color w:val="000000" w:themeColor="text1"/>
+              </w:rPr>
+              <w:t xml:space="preserve">от </w:t>
+            </w:r>
+            <w:r>
+              <w:rPr>
+                <w:rFonts w:asciiTheme="minorHAnsi" w:hAnsiTheme="minorHAnsi" w:cstheme="minorHAnsi"/>
+                <w:color w:val="000000" w:themeColor="text1"/>
+                <w:lang w:val="en-US"/>
+              </w:rPr>
+              <w:t>Falco</w:t>
+            </w:r>
+          </w:p>
+        </w:tc>
+        <w:tc>
+          <w:tcPr>
+            <w:tcW w:w="1922" w:type="dxa"/>
+            <w:tcBorders>
+              <w:top w:val="single" w:sz="6" w:space="0" w:color="000000"/>
+              <w:left w:val="single" w:sz="6" w:space="0" w:color="000000"/>
+              <w:bottom w:val="single" w:sz="6" w:space="0" w:color="000000"/>
+              <w:right w:val="single" w:sz="6" w:space="0" w:color="000000"/>
+            </w:tcBorders>
+            <w:shd w:val="clear" w:color="auto" w:fill="auto"/>
+          </w:tcPr>
+          <w:p>
+            <w:pPr>
+              <w:rPr>
+                <w:rFonts w:asciiTheme="minorHAnsi" w:hAnsiTheme="minorHAnsi" w:cstheme="minorHAnsi"/>
+                <w:color w:val="000000" w:themeColor="text1"/>
+              </w:rPr>
+            </w:pPr>
+            <w:r>
+              <w:rPr>
+                <w:rFonts w:asciiTheme="minorHAnsi" w:hAnsiTheme="minorHAnsi" w:cstheme="minorHAnsi"/>
+                <w:color w:val="000000" w:themeColor="text1"/>
+                <w:lang w:val="en-US"/>
+              </w:rPr>
+              <w:t>Saved Query</w:t>
+            </w:r>
+          </w:p>
+          <w:p>
+            <w:pPr>
+              <w:rPr>
+                <w:rFonts w:asciiTheme="minorHAnsi" w:hAnsiTheme="minorHAnsi" w:cstheme="minorHAnsi"/>
+                <w:color w:val="000000" w:themeColor="text1"/>
+                <w:lang w:val="en-US"/>
+              </w:rPr>
+            </w:pPr>
+            <w:r>
+              <w:rPr>
+                <w:rFonts w:asciiTheme="minorHAnsi" w:hAnsiTheme="minorHAnsi" w:cstheme="minorHAnsi"/>
+                <w:color w:val="000000" w:themeColor="text1"/>
+                <w:lang w:val="en-US"/>
+              </w:rPr>
+              <w:t>Detection Rule</w:t>
+            </w:r>
+          </w:p>
+        </w:tc>
+      </w:tr>
+      <w:tr>
+        <w:tc>
+          <w:tcPr>
+            <w:tcW w:w="417" w:type="dxa"/>
+            <w:tcBorders>
+              <w:top w:val="single" w:sz="6" w:space="0" w:color="000000"/>
+              <w:left w:val="single" w:sz="6" w:space="0" w:color="000000"/>
+              <w:bottom w:val="single" w:sz="6" w:space="0" w:color="000000"/>
+              <w:right w:val="single" w:sz="6" w:space="0" w:color="000000"/>
+            </w:tcBorders>
+            <w:shd w:val="clear" w:color="auto" w:fill="auto"/>
+          </w:tcPr>
+          <w:p>
+            <w:pPr>
+              <w:rPr>
+                <w:rFonts w:asciiTheme="minorHAnsi" w:hAnsiTheme="minorHAnsi" w:cstheme="minorHAnsi"/>
+                <w:color w:val="000000" w:themeColor="text1"/>
+                <w:lang w:val="en-US"/>
+              </w:rPr>
+            </w:pPr>
+            <w:r>
+              <w:rPr>
+                <w:rFonts w:asciiTheme="minorHAnsi" w:hAnsiTheme="minorHAnsi" w:cstheme="minorHAnsi"/>
+                <w:color w:val="000000" w:themeColor="text1"/>
+                <w:lang w:val="en-US"/>
+              </w:rPr>
+              <w:t>11</w:t>
+            </w:r>
+          </w:p>
+        </w:tc>
+        <w:tc>
+          <w:tcPr>
+            <w:tcW w:w="3036" w:type="dxa"/>
+            <w:tcBorders>
+              <w:top w:val="single" w:sz="6" w:space="0" w:color="000000"/>
+              <w:left w:val="single" w:sz="6" w:space="0" w:color="000000"/>
+              <w:bottom w:val="single" w:sz="6" w:space="0" w:color="000000"/>
+              <w:right w:val="single" w:sz="6" w:space="0" w:color="000000"/>
+            </w:tcBorders>
+            <w:shd w:val="clear" w:color="auto" w:fill="auto"/>
+          </w:tcPr>
+          <w:p>
+            <w:pPr>
+              <w:rPr>
+                <w:rFonts w:asciiTheme="minorHAnsi" w:eastAsiaTheme="minorHAnsi" w:hAnsiTheme="minorHAnsi" w:cstheme="minorHAnsi"/>
+                <w:color w:val="000000" w:themeColor="text1"/>
+              </w:rPr>
+            </w:pPr>
+            <w:r>
+              <w:rPr>
+                <w:rFonts w:asciiTheme="minorHAnsi" w:eastAsiaTheme="minorHAnsi" w:hAnsiTheme="minorHAnsi" w:cstheme="minorHAnsi"/>
+                <w:color w:val="000000" w:themeColor="text1"/>
+              </w:rPr>
+              <w:t>Yandexcloud:k8s:falco:delete</w:t>
+            </w:r>
+          </w:p>
+        </w:tc>
+        <w:tc>
+          <w:tcPr>
+            <w:tcW w:w="4256" w:type="dxa"/>
+            <w:tcBorders>
+              <w:top w:val="single" w:sz="6" w:space="0" w:color="000000"/>
+              <w:left w:val="single" w:sz="6" w:space="0" w:color="000000"/>
+              <w:bottom w:val="single" w:sz="6" w:space="0" w:color="000000"/>
+              <w:right w:val="single" w:sz="6" w:space="0" w:color="000000"/>
+            </w:tcBorders>
+            <w:shd w:val="clear" w:color="auto" w:fill="auto"/>
+          </w:tcPr>
+          <w:p>
+            <w:pPr>
+              <w:rPr>
+                <w:rFonts w:asciiTheme="minorHAnsi" w:hAnsiTheme="minorHAnsi" w:cstheme="minorHAnsi"/>
+                <w:color w:val="000000" w:themeColor="text1"/>
+              </w:rPr>
+            </w:pPr>
+            <w:r>
+              <w:rPr>
+                <w:rFonts w:asciiTheme="minorHAnsi" w:hAnsiTheme="minorHAnsi" w:cstheme="minorHAnsi"/>
+                <w:color w:val="000000" w:themeColor="text1"/>
+                <w:lang w:val="en-US"/>
+              </w:rPr>
+              <w:t xml:space="preserve">Falco </w:t>
+            </w:r>
+            <w:r>
+              <w:rPr>
+                <w:rFonts w:asciiTheme="minorHAnsi" w:hAnsiTheme="minorHAnsi" w:cstheme="minorHAnsi"/>
+                <w:color w:val="000000" w:themeColor="text1"/>
+              </w:rPr>
+              <w:t>удален</w:t>
+            </w:r>
+          </w:p>
+        </w:tc>
+        <w:tc>
+          <w:tcPr>
+            <w:tcW w:w="1922" w:type="dxa"/>
+            <w:tcBorders>
+              <w:top w:val="single" w:sz="6" w:space="0" w:color="000000"/>
+              <w:left w:val="single" w:sz="6" w:space="0" w:color="000000"/>
+              <w:bottom w:val="single" w:sz="6" w:space="0" w:color="000000"/>
+              <w:right w:val="single" w:sz="6" w:space="0" w:color="000000"/>
+            </w:tcBorders>
+            <w:shd w:val="clear" w:color="auto" w:fill="auto"/>
+          </w:tcPr>
+          <w:p>
+            <w:pPr>
+              <w:rPr>
+                <w:rFonts w:asciiTheme="minorHAnsi" w:hAnsiTheme="minorHAnsi" w:cstheme="minorHAnsi"/>
+                <w:color w:val="000000" w:themeColor="text1"/>
+              </w:rPr>
+            </w:pPr>
+            <w:r>
+              <w:rPr>
+                <w:rFonts w:asciiTheme="minorHAnsi" w:hAnsiTheme="minorHAnsi" w:cstheme="minorHAnsi"/>
+                <w:color w:val="000000" w:themeColor="text1"/>
+                <w:lang w:val="en-US"/>
+              </w:rPr>
+              <w:t>Saved Query</w:t>
+            </w:r>
+          </w:p>
+          <w:p>
+            <w:pPr>
+              <w:rPr>
+                <w:rFonts w:asciiTheme="minorHAnsi" w:hAnsiTheme="minorHAnsi" w:cstheme="minorHAnsi"/>
+                <w:color w:val="000000" w:themeColor="text1"/>
+                <w:lang w:val="en-US"/>
+              </w:rPr>
+            </w:pPr>
+            <w:r>
+              <w:rPr>
+                <w:rFonts w:asciiTheme="minorHAnsi" w:hAnsiTheme="minorHAnsi" w:cstheme="minorHAnsi"/>
+                <w:color w:val="000000" w:themeColor="text1"/>
+                <w:lang w:val="en-US"/>
+              </w:rPr>
+              <w:t>Detection Rule</w:t>
+            </w:r>
+          </w:p>
+        </w:tc>
+      </w:tr>
+      <w:tr>
+        <w:tc>
+          <w:tcPr>
+            <w:tcW w:w="9631" w:type="dxa"/>
+            <w:gridSpan w:val="4"/>
+            <w:tcBorders>
+              <w:top w:val="single" w:sz="6" w:space="0" w:color="000000"/>
+              <w:left w:val="single" w:sz="6" w:space="0" w:color="000000"/>
+              <w:bottom w:val="single" w:sz="6" w:space="0" w:color="000000"/>
+              <w:right w:val="single" w:sz="6" w:space="0" w:color="000000"/>
+            </w:tcBorders>
+            <w:shd w:val="clear" w:color="auto" w:fill="D9E2F3" w:themeFill="accent1" w:themeFillTint="33"/>
+          </w:tcPr>
+          <w:p>
+            <w:pPr>
+              <w:jc w:val="center"/>
+              <w:rPr>
+                <w:rFonts w:asciiTheme="minorHAnsi" w:hAnsiTheme="minorHAnsi" w:cstheme="minorHAnsi"/>
+                <w:color w:val="000000" w:themeColor="text1"/>
+                <w:lang w:val="en-US"/>
+              </w:rPr>
+            </w:pPr>
+            <w:r>
+              <w:rPr>
+                <w:rFonts w:asciiTheme="minorHAnsi" w:eastAsiaTheme="minorHAnsi" w:hAnsiTheme="minorHAnsi" w:cstheme="minorHAnsi"/>
+                <w:color w:val="000000" w:themeColor="text1"/>
+                <w:lang w:val="en-US"/>
+              </w:rPr>
+              <w:t>OPA Gatekeeper</w:t>
+            </w:r>
+          </w:p>
+        </w:tc>
+      </w:tr>
+      <w:tr>
+        <w:tc>
+          <w:tcPr>
+            <w:tcW w:w="417" w:type="dxa"/>
+            <w:tcBorders>
+              <w:top w:val="single" w:sz="6" w:space="0" w:color="000000"/>
+              <w:left w:val="single" w:sz="6" w:space="0" w:color="000000"/>
+              <w:bottom w:val="single" w:sz="6" w:space="0" w:color="000000"/>
+              <w:right w:val="single" w:sz="6" w:space="0" w:color="000000"/>
+            </w:tcBorders>
+            <w:shd w:val="clear" w:color="auto" w:fill="auto"/>
+          </w:tcPr>
+          <w:p>
+            <w:pPr>
+              <w:rPr>
+                <w:rFonts w:asciiTheme="minorHAnsi" w:hAnsiTheme="minorHAnsi" w:cstheme="minorHAnsi"/>
+                <w:color w:val="000000" w:themeColor="text1"/>
+                <w:lang w:val="en-US"/>
+              </w:rPr>
+            </w:pPr>
+            <w:r>
+              <w:rPr>
+                <w:rFonts w:asciiTheme="minorHAnsi" w:hAnsiTheme="minorHAnsi" w:cstheme="minorHAnsi"/>
+                <w:color w:val="000000" w:themeColor="text1"/>
+                <w:lang w:val="en-US"/>
+              </w:rPr>
+              <w:t>12</w:t>
+            </w:r>
+          </w:p>
+        </w:tc>
+        <w:tc>
+          <w:tcPr>
+            <w:tcW w:w="3036" w:type="dxa"/>
+            <w:tcBorders>
+              <w:top w:val="single" w:sz="6" w:space="0" w:color="000000"/>
+              <w:left w:val="single" w:sz="6" w:space="0" w:color="000000"/>
+              <w:bottom w:val="single" w:sz="6" w:space="0" w:color="000000"/>
+              <w:right w:val="single" w:sz="6" w:space="0" w:color="000000"/>
+            </w:tcBorders>
+            <w:shd w:val="clear" w:color="auto" w:fill="auto"/>
+          </w:tcPr>
+          <w:p>
+            <w:pPr>
+              <w:rPr>
+                <w:rFonts w:asciiTheme="minorHAnsi" w:eastAsiaTheme="minorHAnsi" w:hAnsiTheme="minorHAnsi" w:cstheme="minorHAnsi"/>
+                <w:color w:val="000000" w:themeColor="text1"/>
+                <w:lang w:val="en-US"/>
+              </w:rPr>
+            </w:pPr>
+            <w:r>
+              <w:rPr>
+                <w:rFonts w:asciiTheme="minorHAnsi" w:eastAsiaTheme="minorHAnsi" w:hAnsiTheme="minorHAnsi" w:cstheme="minorHAnsi"/>
+                <w:color w:val="000000" w:themeColor="text1"/>
+                <w:lang w:val="en-US"/>
+              </w:rPr>
+              <w:t>Yandexcloud:k8s:opa-gatekeeper-detection</w:t>
+            </w:r>
+          </w:p>
+        </w:tc>
+        <w:tc>
+          <w:tcPr>
+            <w:tcW w:w="4256" w:type="dxa"/>
+            <w:tcBorders>
+              <w:top w:val="single" w:sz="6" w:space="0" w:color="000000"/>
+              <w:left w:val="single" w:sz="6" w:space="0" w:color="000000"/>
+              <w:bottom w:val="single" w:sz="6" w:space="0" w:color="000000"/>
+              <w:right w:val="single" w:sz="6" w:space="0" w:color="000000"/>
+            </w:tcBorders>
+            <w:shd w:val="clear" w:color="auto" w:fill="auto"/>
+          </w:tcPr>
+          <w:p>
+            <w:pPr>
+              <w:rPr>
+                <w:rFonts w:asciiTheme="minorHAnsi" w:hAnsiTheme="minorHAnsi" w:cstheme="minorHAnsi"/>
+                <w:color w:val="000000" w:themeColor="text1"/>
+                <w:lang w:val="en-US"/>
+              </w:rPr>
+            </w:pPr>
+            <w:r>
+              <w:rPr>
+                <w:rFonts w:asciiTheme="minorHAnsi" w:hAnsiTheme="minorHAnsi" w:cstheme="minorHAnsi"/>
+                <w:color w:val="000000" w:themeColor="text1"/>
+              </w:rPr>
+              <w:t>Срабатывание</w:t>
+            </w:r>
+            <w:r>
+              <w:rPr>
+                <w:rFonts w:asciiTheme="minorHAnsi" w:hAnsiTheme="minorHAnsi" w:cstheme="minorHAnsi"/>
+                <w:color w:val="000000" w:themeColor="text1"/>
+                <w:lang w:val="en-US"/>
+              </w:rPr>
+              <w:t xml:space="preserve"> OPA Gatekeeper – denied events (</w:t>
+            </w:r>
+            <w:r>
+              <w:rPr>
+                <w:rFonts w:asciiTheme="minorHAnsi" w:hAnsiTheme="minorHAnsi" w:cstheme="minorHAnsi"/>
+                <w:color w:val="000000" w:themeColor="text1"/>
+              </w:rPr>
+              <w:t>только</w:t>
+            </w:r>
+            <w:r>
+              <w:rPr>
+                <w:rFonts w:asciiTheme="minorHAnsi" w:hAnsiTheme="minorHAnsi" w:cstheme="minorHAnsi"/>
+                <w:color w:val="000000" w:themeColor="text1"/>
+                <w:lang w:val="en-US"/>
+              </w:rPr>
+              <w:t xml:space="preserve"> </w:t>
+            </w:r>
+            <w:r>
+              <w:rPr>
+                <w:rFonts w:asciiTheme="minorHAnsi" w:hAnsiTheme="minorHAnsi" w:cstheme="minorHAnsi"/>
+                <w:color w:val="000000" w:themeColor="text1"/>
+              </w:rPr>
+              <w:t>в</w:t>
+            </w:r>
+            <w:r>
+              <w:rPr>
+                <w:rFonts w:asciiTheme="minorHAnsi" w:hAnsiTheme="minorHAnsi" w:cstheme="minorHAnsi"/>
+                <w:color w:val="000000" w:themeColor="text1"/>
+                <w:lang w:val="en-US"/>
+              </w:rPr>
+              <w:t xml:space="preserve"> </w:t>
+            </w:r>
+            <w:r>
+              <w:rPr>
+                <w:rFonts w:asciiTheme="minorHAnsi" w:hAnsiTheme="minorHAnsi" w:cstheme="minorHAnsi"/>
+                <w:color w:val="000000" w:themeColor="text1"/>
+              </w:rPr>
+              <w:t>режиме</w:t>
+            </w:r>
+            <w:r>
+              <w:rPr>
+                <w:rFonts w:asciiTheme="minorHAnsi" w:hAnsiTheme="minorHAnsi" w:cstheme="minorHAnsi"/>
+                <w:color w:val="000000" w:themeColor="text1"/>
+                <w:lang w:val="en-US"/>
+              </w:rPr>
+              <w:t xml:space="preserve"> enforce)</w:t>
+            </w:r>
+          </w:p>
+        </w:tc>
+        <w:tc>
+          <w:tcPr>
+            <w:tcW w:w="1922" w:type="dxa"/>
+            <w:tcBorders>
+              <w:top w:val="single" w:sz="6" w:space="0" w:color="000000"/>
+              <w:left w:val="single" w:sz="6" w:space="0" w:color="000000"/>
+              <w:bottom w:val="single" w:sz="6" w:space="0" w:color="000000"/>
+              <w:right w:val="single" w:sz="6" w:space="0" w:color="000000"/>
+            </w:tcBorders>
+            <w:shd w:val="clear" w:color="auto" w:fill="auto"/>
+          </w:tcPr>
+          <w:p>
+            <w:pPr>
+              <w:rPr>
+                <w:rFonts w:asciiTheme="minorHAnsi" w:hAnsiTheme="minorHAnsi" w:cstheme="minorHAnsi"/>
+                <w:color w:val="000000" w:themeColor="text1"/>
+              </w:rPr>
+            </w:pPr>
+            <w:r>
+              <w:rPr>
+                <w:rFonts w:asciiTheme="minorHAnsi" w:hAnsiTheme="minorHAnsi" w:cstheme="minorHAnsi"/>
+                <w:color w:val="000000" w:themeColor="text1"/>
+                <w:lang w:val="en-US"/>
+              </w:rPr>
+              <w:t>Saved Query</w:t>
+            </w:r>
+          </w:p>
+          <w:p>
+            <w:pPr>
+              <w:rPr>
+                <w:rFonts w:asciiTheme="minorHAnsi" w:hAnsiTheme="minorHAnsi" w:cstheme="minorHAnsi"/>
+                <w:color w:val="000000" w:themeColor="text1"/>
+                <w:lang w:val="en-US"/>
+              </w:rPr>
+            </w:pPr>
+            <w:r>
+              <w:rPr>
+                <w:rFonts w:asciiTheme="minorHAnsi" w:hAnsiTheme="minorHAnsi" w:cstheme="minorHAnsi"/>
+                <w:color w:val="000000" w:themeColor="text1"/>
+                <w:lang w:val="en-US"/>
+              </w:rPr>
+              <w:t>Detection Rule</w:t>
+            </w:r>
+          </w:p>
+        </w:tc>
+      </w:tr>
+      <w:tr>
+        <w:tc>
+          <w:tcPr>
+            <w:tcW w:w="417" w:type="dxa"/>
+            <w:tcBorders>
+              <w:top w:val="single" w:sz="6" w:space="0" w:color="000000"/>
+              <w:left w:val="single" w:sz="6" w:space="0" w:color="000000"/>
+              <w:bottom w:val="single" w:sz="6" w:space="0" w:color="000000"/>
+              <w:right w:val="single" w:sz="6" w:space="0" w:color="000000"/>
+            </w:tcBorders>
+            <w:shd w:val="clear" w:color="auto" w:fill="auto"/>
+          </w:tcPr>
+          <w:p>
+            <w:pPr>
+              <w:rPr>
+                <w:rFonts w:asciiTheme="minorHAnsi" w:hAnsiTheme="minorHAnsi" w:cstheme="minorHAnsi"/>
+                <w:color w:val="000000" w:themeColor="text1"/>
+                <w:lang w:val="en-US"/>
+              </w:rPr>
+            </w:pPr>
+            <w:r>
+              <w:rPr>
+                <w:rFonts w:asciiTheme="minorHAnsi" w:hAnsiTheme="minorHAnsi" w:cstheme="minorHAnsi"/>
+                <w:color w:val="000000" w:themeColor="text1"/>
+                <w:lang w:val="en-US"/>
+              </w:rPr>
+              <w:t>13</w:t>
+            </w:r>
+          </w:p>
+        </w:tc>
+        <w:tc>
+          <w:tcPr>
+            <w:tcW w:w="3036" w:type="dxa"/>
+            <w:tcBorders>
+              <w:top w:val="single" w:sz="6" w:space="0" w:color="000000"/>
+              <w:left w:val="single" w:sz="6" w:space="0" w:color="000000"/>
+              <w:bottom w:val="single" w:sz="6" w:space="0" w:color="000000"/>
+              <w:right w:val="single" w:sz="6" w:space="0" w:color="000000"/>
+            </w:tcBorders>
+            <w:shd w:val="clear" w:color="auto" w:fill="auto"/>
+          </w:tcPr>
+          <w:p>
+            <w:pPr>
+              <w:rPr>
+                <w:rFonts w:asciiTheme="minorHAnsi" w:eastAsiaTheme="minorHAnsi" w:hAnsiTheme="minorHAnsi" w:cstheme="minorHAnsi"/>
+                <w:color w:val="000000" w:themeColor="text1"/>
+                <w:lang w:val="en-US"/>
+              </w:rPr>
+            </w:pPr>
+            <w:r>
+              <w:rPr>
+                <w:rFonts w:asciiTheme="minorHAnsi" w:eastAsiaTheme="minorHAnsi" w:hAnsiTheme="minorHAnsi" w:cstheme="minorHAnsi"/>
+                <w:color w:val="000000" w:themeColor="text1"/>
+                <w:lang w:val="en-US"/>
+              </w:rPr>
+              <w:t>Yandexcloud:k8s:OPA-delete-constraint</w:t>
+            </w:r>
+          </w:p>
+        </w:tc>
+        <w:tc>
+          <w:tcPr>
+            <w:tcW w:w="4256" w:type="dxa"/>
+            <w:tcBorders>
+              <w:top w:val="single" w:sz="6" w:space="0" w:color="000000"/>
+              <w:left w:val="single" w:sz="6" w:space="0" w:color="000000"/>
+              <w:bottom w:val="single" w:sz="6" w:space="0" w:color="000000"/>
+              <w:right w:val="single" w:sz="6" w:space="0" w:color="000000"/>
+            </w:tcBorders>
+            <w:shd w:val="clear" w:color="auto" w:fill="auto"/>
+          </w:tcPr>
+          <w:p>
+            <w:pPr>
+              <w:rPr>
+                <w:rFonts w:asciiTheme="minorHAnsi" w:hAnsiTheme="minorHAnsi" w:cstheme="minorHAnsi"/>
+                <w:color w:val="000000" w:themeColor="text1"/>
+              </w:rPr>
+            </w:pPr>
+            <w:r>
+              <w:rPr>
+                <w:rFonts w:asciiTheme="minorHAnsi" w:hAnsiTheme="minorHAnsi" w:cstheme="minorHAnsi"/>
+                <w:color w:val="000000" w:themeColor="text1"/>
+              </w:rPr>
+              <w:t>Изменение/удаление объекта Constraint</w:t>
+            </w:r>
+          </w:p>
+        </w:tc>
+        <w:tc>
+          <w:tcPr>
+            <w:tcW w:w="1922" w:type="dxa"/>
+            <w:tcBorders>
+              <w:top w:val="single" w:sz="6" w:space="0" w:color="000000"/>
+              <w:left w:val="single" w:sz="6" w:space="0" w:color="000000"/>
+              <w:bottom w:val="single" w:sz="6" w:space="0" w:color="000000"/>
+              <w:right w:val="single" w:sz="6" w:space="0" w:color="000000"/>
+            </w:tcBorders>
+            <w:shd w:val="clear" w:color="auto" w:fill="auto"/>
+          </w:tcPr>
+          <w:p>
+            <w:pPr>
+              <w:rPr>
+                <w:rFonts w:asciiTheme="minorHAnsi" w:hAnsiTheme="minorHAnsi" w:cstheme="minorHAnsi"/>
+                <w:color w:val="000000" w:themeColor="text1"/>
+              </w:rPr>
+            </w:pPr>
+            <w:r>
+              <w:rPr>
+                <w:rFonts w:asciiTheme="minorHAnsi" w:hAnsiTheme="minorHAnsi" w:cstheme="minorHAnsi"/>
+                <w:color w:val="000000" w:themeColor="text1"/>
+                <w:lang w:val="en-US"/>
+              </w:rPr>
+              <w:t>Saved Query</w:t>
+            </w:r>
+          </w:p>
+          <w:p>
+            <w:pPr>
+              <w:rPr>
+                <w:rFonts w:asciiTheme="minorHAnsi" w:hAnsiTheme="minorHAnsi" w:cstheme="minorHAnsi"/>
+                <w:color w:val="000000" w:themeColor="text1"/>
+                <w:lang w:val="en-US"/>
+              </w:rPr>
+            </w:pPr>
+            <w:r>
+              <w:rPr>
+                <w:rFonts w:asciiTheme="minorHAnsi" w:hAnsiTheme="minorHAnsi" w:cstheme="minorHAnsi"/>
+                <w:color w:val="000000" w:themeColor="text1"/>
+                <w:lang w:val="en-US"/>
+              </w:rPr>
+              <w:t>Detection Rule</w:t>
+            </w:r>
+          </w:p>
+        </w:tc>
+      </w:tr>
+      <w:tr>
+        <w:tc>
+          <w:tcPr>
+            <w:tcW w:w="417" w:type="dxa"/>
+            <w:tcBorders>
+              <w:top w:val="single" w:sz="6" w:space="0" w:color="000000"/>
+              <w:left w:val="single" w:sz="6" w:space="0" w:color="000000"/>
+              <w:bottom w:val="single" w:sz="6" w:space="0" w:color="000000"/>
+              <w:right w:val="single" w:sz="6" w:space="0" w:color="000000"/>
+            </w:tcBorders>
+            <w:shd w:val="clear" w:color="auto" w:fill="auto"/>
+          </w:tcPr>
+          <w:p>
+            <w:pPr>
+              <w:rPr>
+                <w:rFonts w:asciiTheme="minorHAnsi" w:hAnsiTheme="minorHAnsi" w:cstheme="minorHAnsi"/>
+                <w:color w:val="000000" w:themeColor="text1"/>
+                <w:lang w:val="en-US"/>
+              </w:rPr>
+            </w:pPr>
+            <w:r>
+              <w:rPr>
+                <w:rFonts w:asciiTheme="minorHAnsi" w:hAnsiTheme="minorHAnsi" w:cstheme="minorHAnsi"/>
+                <w:color w:val="000000" w:themeColor="text1"/>
+                <w:lang w:val="en-US"/>
+              </w:rPr>
+              <w:t>14</w:t>
+            </w:r>
+          </w:p>
+        </w:tc>
+        <w:tc>
+          <w:tcPr>
+            <w:tcW w:w="3036" w:type="dxa"/>
+            <w:tcBorders>
+              <w:top w:val="single" w:sz="6" w:space="0" w:color="000000"/>
+              <w:left w:val="single" w:sz="6" w:space="0" w:color="000000"/>
+              <w:bottom w:val="single" w:sz="6" w:space="0" w:color="000000"/>
+              <w:right w:val="single" w:sz="6" w:space="0" w:color="000000"/>
+            </w:tcBorders>
+            <w:shd w:val="clear" w:color="auto" w:fill="auto"/>
+          </w:tcPr>
+          <w:p>
+            <w:pPr>
+              <w:rPr>
+                <w:rFonts w:asciiTheme="minorHAnsi" w:eastAsiaTheme="minorHAnsi" w:hAnsiTheme="minorHAnsi" w:cstheme="minorHAnsi"/>
+                <w:color w:val="000000" w:themeColor="text1"/>
+                <w:lang w:val="en-US"/>
+              </w:rPr>
+            </w:pPr>
+            <w:r>
+              <w:rPr>
+                <w:rFonts w:asciiTheme="minorHAnsi" w:eastAsiaTheme="minorHAnsi" w:hAnsiTheme="minorHAnsi" w:cstheme="minorHAnsi"/>
+                <w:color w:val="000000" w:themeColor="text1"/>
+                <w:lang w:val="en-US"/>
+              </w:rPr>
+              <w:t>Yandexcloud:k8s:delete-opa-gatekeeper</w:t>
+            </w:r>
+          </w:p>
+        </w:tc>
+        <w:tc>
+          <w:tcPr>
+            <w:tcW w:w="4256" w:type="dxa"/>
+            <w:tcBorders>
+              <w:top w:val="single" w:sz="6" w:space="0" w:color="000000"/>
+              <w:left w:val="single" w:sz="6" w:space="0" w:color="000000"/>
+              <w:bottom w:val="single" w:sz="6" w:space="0" w:color="000000"/>
+              <w:right w:val="single" w:sz="6" w:space="0" w:color="000000"/>
+            </w:tcBorders>
+            <w:shd w:val="clear" w:color="auto" w:fill="auto"/>
+          </w:tcPr>
+          <w:p>
+            <w:pPr>
+              <w:rPr>
+                <w:rFonts w:asciiTheme="minorHAnsi" w:hAnsiTheme="minorHAnsi" w:cstheme="minorHAnsi"/>
+                <w:color w:val="000000" w:themeColor="text1"/>
+              </w:rPr>
+            </w:pPr>
+            <w:r>
+              <w:rPr>
+                <w:rFonts w:asciiTheme="minorHAnsi" w:hAnsiTheme="minorHAnsi" w:cstheme="minorHAnsi"/>
+                <w:color w:val="000000" w:themeColor="text1"/>
+              </w:rPr>
+              <w:t>Удаление Gatekeeper из кластера k8s</w:t>
+            </w:r>
+          </w:p>
+        </w:tc>
+        <w:tc>
+          <w:tcPr>
+            <w:tcW w:w="1922" w:type="dxa"/>
+            <w:tcBorders>
+              <w:top w:val="single" w:sz="6" w:space="0" w:color="000000"/>
+              <w:left w:val="single" w:sz="6" w:space="0" w:color="000000"/>
+              <w:bottom w:val="single" w:sz="6" w:space="0" w:color="000000"/>
+              <w:right w:val="single" w:sz="6" w:space="0" w:color="000000"/>
+            </w:tcBorders>
+            <w:shd w:val="clear" w:color="auto" w:fill="auto"/>
+          </w:tcPr>
+          <w:p>
+            <w:pPr>
+              <w:rPr>
+                <w:rFonts w:asciiTheme="minorHAnsi" w:hAnsiTheme="minorHAnsi" w:cstheme="minorHAnsi"/>
+                <w:color w:val="000000" w:themeColor="text1"/>
+              </w:rPr>
+            </w:pPr>
+            <w:r>
+              <w:rPr>
+                <w:rFonts w:asciiTheme="minorHAnsi" w:hAnsiTheme="minorHAnsi" w:cstheme="minorHAnsi"/>
+                <w:color w:val="000000" w:themeColor="text1"/>
+                <w:lang w:val="en-US"/>
+              </w:rPr>
+              <w:t>Saved Query</w:t>
+            </w:r>
+          </w:p>
+          <w:p>
+            <w:pPr>
+              <w:rPr>
+                <w:rFonts w:asciiTheme="minorHAnsi" w:hAnsiTheme="minorHAnsi" w:cstheme="minorHAnsi"/>
+                <w:color w:val="000000" w:themeColor="text1"/>
+              </w:rPr>
+            </w:pPr>
+            <w:r>
+              <w:rPr>
+                <w:rFonts w:asciiTheme="minorHAnsi" w:hAnsiTheme="minorHAnsi" w:cstheme="minorHAnsi"/>
+                <w:color w:val="000000" w:themeColor="text1"/>
+                <w:lang w:val="en-US"/>
+              </w:rPr>
+              <w:t>Detection Rule</w:t>
+            </w:r>
+          </w:p>
+        </w:tc>
+      </w:tr>
+      <w:tr>
+        <w:tc>
+          <w:tcPr>
+            <w:tcW w:w="9631" w:type="dxa"/>
+            <w:gridSpan w:val="4"/>
+            <w:tcBorders>
+              <w:top w:val="single" w:sz="6" w:space="0" w:color="000000"/>
+              <w:left w:val="single" w:sz="6" w:space="0" w:color="000000"/>
+              <w:bottom w:val="single" w:sz="6" w:space="0" w:color="000000"/>
+              <w:right w:val="single" w:sz="6" w:space="0" w:color="000000"/>
+            </w:tcBorders>
+            <w:shd w:val="clear" w:color="auto" w:fill="D9E2F3" w:themeFill="accent1" w:themeFillTint="33"/>
+          </w:tcPr>
+          <w:p>
+            <w:pPr>
+              <w:jc w:val="center"/>
+              <w:rPr>
+                <w:rFonts w:asciiTheme="minorHAnsi" w:hAnsiTheme="minorHAnsi" w:cstheme="minorHAnsi"/>
+                <w:color w:val="000000" w:themeColor="text1"/>
+                <w:lang w:val="en-US"/>
+              </w:rPr>
+            </w:pPr>
+            <w:r>
+              <w:rPr>
+                <w:rFonts w:asciiTheme="minorHAnsi" w:eastAsiaTheme="minorHAnsi" w:hAnsiTheme="minorHAnsi" w:cstheme="minorHAnsi"/>
+                <w:color w:val="000000" w:themeColor="text1"/>
+                <w:lang w:val="en-US"/>
+              </w:rPr>
+              <w:t>Kyverno</w:t>
+            </w:r>
+          </w:p>
+        </w:tc>
+      </w:tr>
+      <w:tr>
+        <w:tc>
+          <w:tcPr>
+            <w:tcW w:w="417" w:type="dxa"/>
+            <w:tcBorders>
+              <w:top w:val="single" w:sz="6" w:space="0" w:color="000000"/>
+              <w:left w:val="single" w:sz="6" w:space="0" w:color="000000"/>
+              <w:bottom w:val="single" w:sz="6" w:space="0" w:color="000000"/>
+              <w:right w:val="single" w:sz="6" w:space="0" w:color="000000"/>
+            </w:tcBorders>
+            <w:shd w:val="clear" w:color="auto" w:fill="auto"/>
+          </w:tcPr>
+          <w:p>
+            <w:pPr>
+              <w:rPr>
+                <w:rFonts w:asciiTheme="minorHAnsi" w:hAnsiTheme="minorHAnsi" w:cstheme="minorHAnsi"/>
+                <w:color w:val="000000" w:themeColor="text1"/>
+                <w:lang w:val="en-US"/>
+              </w:rPr>
+            </w:pPr>
+            <w:r>
+              <w:rPr>
+                <w:rFonts w:asciiTheme="minorHAnsi" w:hAnsiTheme="minorHAnsi" w:cstheme="minorHAnsi"/>
+                <w:color w:val="000000" w:themeColor="text1"/>
+                <w:lang w:val="en-US"/>
+              </w:rPr>
+              <w:t>15</w:t>
+            </w:r>
+          </w:p>
+        </w:tc>
+        <w:tc>
+          <w:tcPr>
+            <w:tcW w:w="3036" w:type="dxa"/>
+            <w:tcBorders>
+              <w:top w:val="single" w:sz="6" w:space="0" w:color="000000"/>
+              <w:left w:val="single" w:sz="6" w:space="0" w:color="000000"/>
+              <w:bottom w:val="single" w:sz="6" w:space="0" w:color="000000"/>
+              <w:right w:val="single" w:sz="6" w:space="0" w:color="000000"/>
+            </w:tcBorders>
+            <w:shd w:val="clear" w:color="auto" w:fill="auto"/>
+          </w:tcPr>
+          <w:p>
+            <w:pPr>
+              <w:rPr>
+                <w:rFonts w:asciiTheme="minorHAnsi" w:eastAsiaTheme="minorHAnsi" w:hAnsiTheme="minorHAnsi" w:cstheme="minorHAnsi"/>
+                <w:color w:val="000000" w:themeColor="text1"/>
+                <w:lang w:val="en-US"/>
+              </w:rPr>
+            </w:pPr>
+            <w:r>
+              <w:rPr>
+                <w:rFonts w:asciiTheme="minorHAnsi" w:eastAsiaTheme="minorHAnsi" w:hAnsiTheme="minorHAnsi" w:cstheme="minorHAnsi"/>
+                <w:color w:val="000000" w:themeColor="text1"/>
+                <w:lang w:val="en-US"/>
+              </w:rPr>
+              <w:t>Yandexcloud:k8s:kyverno-gatekeeper-detection</w:t>
+            </w:r>
+          </w:p>
+        </w:tc>
+        <w:tc>
+          <w:tcPr>
+            <w:tcW w:w="4256" w:type="dxa"/>
+            <w:tcBorders>
+              <w:top w:val="single" w:sz="6" w:space="0" w:color="000000"/>
+              <w:left w:val="single" w:sz="6" w:space="0" w:color="000000"/>
+              <w:bottom w:val="single" w:sz="6" w:space="0" w:color="000000"/>
+              <w:right w:val="single" w:sz="6" w:space="0" w:color="000000"/>
+            </w:tcBorders>
+            <w:shd w:val="clear" w:color="auto" w:fill="auto"/>
+          </w:tcPr>
+          <w:p>
+            <w:pPr>
+              <w:rPr>
+                <w:rFonts w:asciiTheme="minorHAnsi" w:hAnsiTheme="minorHAnsi" w:cstheme="minorHAnsi"/>
+                <w:color w:val="000000" w:themeColor="text1"/>
+              </w:rPr>
+            </w:pPr>
+            <w:r>
+              <w:rPr>
+                <w:rFonts w:asciiTheme="minorHAnsi" w:hAnsiTheme="minorHAnsi" w:cstheme="minorHAnsi"/>
+                <w:color w:val="000000" w:themeColor="text1"/>
+              </w:rPr>
+              <w:t>Срабатывание Kyverno – denied events (только в режиме enforce)</w:t>
+            </w:r>
+          </w:p>
+        </w:tc>
+        <w:tc>
+          <w:tcPr>
+            <w:tcW w:w="1922" w:type="dxa"/>
+            <w:tcBorders>
+              <w:top w:val="single" w:sz="6" w:space="0" w:color="000000"/>
+              <w:left w:val="single" w:sz="6" w:space="0" w:color="000000"/>
+              <w:bottom w:val="single" w:sz="6" w:space="0" w:color="000000"/>
+              <w:right w:val="single" w:sz="6" w:space="0" w:color="000000"/>
+            </w:tcBorders>
+            <w:shd w:val="clear" w:color="auto" w:fill="auto"/>
+          </w:tcPr>
+          <w:p>
+            <w:pPr>
+              <w:rPr>
+                <w:rFonts w:asciiTheme="minorHAnsi" w:hAnsiTheme="minorHAnsi" w:cstheme="minorHAnsi"/>
+                <w:color w:val="000000" w:themeColor="text1"/>
+              </w:rPr>
+            </w:pPr>
+            <w:r>
+              <w:rPr>
+                <w:rFonts w:asciiTheme="minorHAnsi" w:hAnsiTheme="minorHAnsi" w:cstheme="minorHAnsi"/>
+                <w:color w:val="000000" w:themeColor="text1"/>
+                <w:lang w:val="en-US"/>
+              </w:rPr>
+              <w:t>Saved Query</w:t>
+            </w:r>
+          </w:p>
+          <w:p>
+            <w:pPr>
+              <w:rPr>
+                <w:rFonts w:asciiTheme="minorHAnsi" w:hAnsiTheme="minorHAnsi" w:cstheme="minorHAnsi"/>
+                <w:color w:val="000000" w:themeColor="text1"/>
+              </w:rPr>
+            </w:pPr>
+            <w:r>
+              <w:rPr>
+                <w:rFonts w:asciiTheme="minorHAnsi" w:hAnsiTheme="minorHAnsi" w:cstheme="minorHAnsi"/>
+                <w:color w:val="000000" w:themeColor="text1"/>
+                <w:lang w:val="en-US"/>
+              </w:rPr>
+              <w:t>Detection Rule</w:t>
+            </w:r>
+          </w:p>
+        </w:tc>
+      </w:tr>
+      <w:tr>
+        <w:tc>
+          <w:tcPr>
+            <w:tcW w:w="417" w:type="dxa"/>
+            <w:tcBorders>
+              <w:top w:val="single" w:sz="6" w:space="0" w:color="000000"/>
+              <w:left w:val="single" w:sz="6" w:space="0" w:color="000000"/>
+              <w:bottom w:val="single" w:sz="6" w:space="0" w:color="000000"/>
+              <w:right w:val="single" w:sz="6" w:space="0" w:color="000000"/>
+            </w:tcBorders>
+            <w:shd w:val="clear" w:color="auto" w:fill="auto"/>
+          </w:tcPr>
+          <w:p>
+            <w:pPr>
+              <w:rPr>
+                <w:rFonts w:asciiTheme="minorHAnsi" w:hAnsiTheme="minorHAnsi" w:cstheme="minorHAnsi"/>
+                <w:color w:val="000000" w:themeColor="text1"/>
+                <w:lang w:val="en-US"/>
+              </w:rPr>
+            </w:pPr>
+            <w:r>
+              <w:rPr>
+                <w:rFonts w:asciiTheme="minorHAnsi" w:hAnsiTheme="minorHAnsi" w:cstheme="minorHAnsi"/>
+                <w:color w:val="000000" w:themeColor="text1"/>
+                <w:lang w:val="en-US"/>
+              </w:rPr>
+              <w:t>16</w:t>
+            </w:r>
+          </w:p>
+        </w:tc>
+        <w:tc>
+          <w:tcPr>
+            <w:tcW w:w="3036" w:type="dxa"/>
+            <w:tcBorders>
+              <w:top w:val="single" w:sz="6" w:space="0" w:color="000000"/>
+              <w:left w:val="single" w:sz="6" w:space="0" w:color="000000"/>
+              <w:bottom w:val="single" w:sz="6" w:space="0" w:color="000000"/>
+              <w:right w:val="single" w:sz="6" w:space="0" w:color="000000"/>
+            </w:tcBorders>
+            <w:shd w:val="clear" w:color="auto" w:fill="auto"/>
+          </w:tcPr>
+          <w:p>
+            <w:pPr>
+              <w:rPr>
+                <w:rFonts w:asciiTheme="minorHAnsi" w:eastAsiaTheme="minorHAnsi" w:hAnsiTheme="minorHAnsi" w:cstheme="minorHAnsi"/>
+                <w:color w:val="000000" w:themeColor="text1"/>
+                <w:lang w:val="en-US"/>
+              </w:rPr>
+            </w:pPr>
+            <w:r>
+              <w:rPr>
+                <w:rFonts w:asciiTheme="minorHAnsi" w:eastAsiaTheme="minorHAnsi" w:hAnsiTheme="minorHAnsi" w:cstheme="minorHAnsi"/>
+                <w:color w:val="000000" w:themeColor="text1"/>
+                <w:lang w:val="en-US"/>
+              </w:rPr>
+              <w:t>Yandexcloud:k8s:kyverno-delete-policy</w:t>
+            </w:r>
+          </w:p>
+        </w:tc>
+        <w:tc>
+          <w:tcPr>
+            <w:tcW w:w="4256" w:type="dxa"/>
+            <w:tcBorders>
+              <w:top w:val="single" w:sz="6" w:space="0" w:color="000000"/>
+              <w:left w:val="single" w:sz="6" w:space="0" w:color="000000"/>
+              <w:bottom w:val="single" w:sz="6" w:space="0" w:color="000000"/>
+              <w:right w:val="single" w:sz="6" w:space="0" w:color="000000"/>
+            </w:tcBorders>
+            <w:shd w:val="clear" w:color="auto" w:fill="auto"/>
+          </w:tcPr>
+          <w:p>
+            <w:pPr>
+              <w:rPr>
+                <w:rFonts w:asciiTheme="minorHAnsi" w:hAnsiTheme="minorHAnsi" w:cstheme="minorHAnsi"/>
+                <w:color w:val="000000" w:themeColor="text1"/>
+              </w:rPr>
+            </w:pPr>
+            <w:r>
+              <w:rPr>
+                <w:rFonts w:asciiTheme="minorHAnsi" w:hAnsiTheme="minorHAnsi" w:cstheme="minorHAnsi"/>
+                <w:color w:val="000000" w:themeColor="text1"/>
+              </w:rPr>
+              <w:t>Изменение/удаление объекта Kyverno Policy</w:t>
+            </w:r>
+          </w:p>
+        </w:tc>
+        <w:tc>
+          <w:tcPr>
+            <w:tcW w:w="1922" w:type="dxa"/>
+            <w:tcBorders>
+              <w:top w:val="single" w:sz="6" w:space="0" w:color="000000"/>
+              <w:left w:val="single" w:sz="6" w:space="0" w:color="000000"/>
+              <w:bottom w:val="single" w:sz="6" w:space="0" w:color="000000"/>
+              <w:right w:val="single" w:sz="6" w:space="0" w:color="000000"/>
+            </w:tcBorders>
+            <w:shd w:val="clear" w:color="auto" w:fill="auto"/>
+          </w:tcPr>
+          <w:p>
+            <w:pPr>
+              <w:rPr>
+                <w:rFonts w:asciiTheme="minorHAnsi" w:hAnsiTheme="minorHAnsi" w:cstheme="minorHAnsi"/>
+                <w:color w:val="000000" w:themeColor="text1"/>
+              </w:rPr>
+            </w:pPr>
+            <w:r>
+              <w:rPr>
+                <w:rFonts w:asciiTheme="minorHAnsi" w:hAnsiTheme="minorHAnsi" w:cstheme="minorHAnsi"/>
+                <w:color w:val="000000" w:themeColor="text1"/>
+                <w:lang w:val="en-US"/>
+              </w:rPr>
+              <w:t>Saved Query</w:t>
+            </w:r>
+          </w:p>
+          <w:p>
+            <w:pPr>
+              <w:rPr>
+                <w:rFonts w:asciiTheme="minorHAnsi" w:hAnsiTheme="minorHAnsi" w:cstheme="minorHAnsi"/>
+                <w:color w:val="000000" w:themeColor="text1"/>
+              </w:rPr>
+            </w:pPr>
+            <w:r>
+              <w:rPr>
+                <w:rFonts w:asciiTheme="minorHAnsi" w:hAnsiTheme="minorHAnsi" w:cstheme="minorHAnsi"/>
+                <w:color w:val="000000" w:themeColor="text1"/>
+                <w:lang w:val="en-US"/>
+              </w:rPr>
+              <w:t>Detection Rule</w:t>
+            </w:r>
+          </w:p>
+        </w:tc>
+      </w:tr>
+      <w:tr>
+        <w:tc>
+          <w:tcPr>
+            <w:tcW w:w="417" w:type="dxa"/>
+            <w:tcBorders>
+              <w:top w:val="single" w:sz="6" w:space="0" w:color="000000"/>
+              <w:left w:val="single" w:sz="6" w:space="0" w:color="000000"/>
+              <w:bottom w:val="single" w:sz="6" w:space="0" w:color="000000"/>
+              <w:right w:val="single" w:sz="6" w:space="0" w:color="000000"/>
+            </w:tcBorders>
+            <w:shd w:val="clear" w:color="auto" w:fill="auto"/>
+          </w:tcPr>
+          <w:p>
+            <w:pPr>
+              <w:rPr>
+                <w:rFonts w:asciiTheme="minorHAnsi" w:hAnsiTheme="minorHAnsi" w:cstheme="minorHAnsi"/>
+                <w:color w:val="000000" w:themeColor="text1"/>
+                <w:lang w:val="en-US"/>
+              </w:rPr>
+            </w:pPr>
+            <w:r>
+              <w:rPr>
+                <w:rFonts w:asciiTheme="minorHAnsi" w:hAnsiTheme="minorHAnsi" w:cstheme="minorHAnsi"/>
+                <w:color w:val="000000" w:themeColor="text1"/>
+                <w:lang w:val="en-US"/>
+              </w:rPr>
+              <w:t>17</w:t>
+            </w:r>
+          </w:p>
+        </w:tc>
+        <w:tc>
+          <w:tcPr>
+            <w:tcW w:w="3036" w:type="dxa"/>
+            <w:tcBorders>
+              <w:top w:val="single" w:sz="6" w:space="0" w:color="000000"/>
+              <w:left w:val="single" w:sz="6" w:space="0" w:color="000000"/>
+              <w:bottom w:val="single" w:sz="6" w:space="0" w:color="000000"/>
+              <w:right w:val="single" w:sz="6" w:space="0" w:color="000000"/>
+            </w:tcBorders>
+            <w:shd w:val="clear" w:color="auto" w:fill="auto"/>
+          </w:tcPr>
+          <w:p>
+            <w:pPr>
+              <w:rPr>
+                <w:rFonts w:asciiTheme="minorHAnsi" w:eastAsiaTheme="minorHAnsi" w:hAnsiTheme="minorHAnsi" w:cstheme="minorHAnsi"/>
+                <w:color w:val="000000" w:themeColor="text1"/>
+              </w:rPr>
+            </w:pPr>
+            <w:r>
+              <w:rPr>
+                <w:rFonts w:asciiTheme="minorHAnsi" w:eastAsiaTheme="minorHAnsi" w:hAnsiTheme="minorHAnsi" w:cstheme="minorHAnsi"/>
+                <w:color w:val="000000" w:themeColor="text1"/>
+              </w:rPr>
+              <w:t>Yandexcloud:k8s:delete-kyverno</w:t>
+            </w:r>
+          </w:p>
+        </w:tc>
+        <w:tc>
+          <w:tcPr>
+            <w:tcW w:w="4256" w:type="dxa"/>
+            <w:tcBorders>
+              <w:top w:val="single" w:sz="6" w:space="0" w:color="000000"/>
+              <w:left w:val="single" w:sz="6" w:space="0" w:color="000000"/>
+              <w:bottom w:val="single" w:sz="6" w:space="0" w:color="000000"/>
+              <w:right w:val="single" w:sz="6" w:space="0" w:color="000000"/>
+            </w:tcBorders>
+            <w:shd w:val="clear" w:color="auto" w:fill="auto"/>
+          </w:tcPr>
+          <w:p>
+            <w:pPr>
+              <w:rPr>
+                <w:rFonts w:asciiTheme="minorHAnsi" w:hAnsiTheme="minorHAnsi" w:cstheme="minorHAnsi"/>
+                <w:color w:val="000000" w:themeColor="text1"/>
+              </w:rPr>
+            </w:pPr>
+            <w:r>
+              <w:rPr>
+                <w:rFonts w:asciiTheme="minorHAnsi" w:hAnsiTheme="minorHAnsi" w:cstheme="minorHAnsi"/>
+                <w:color w:val="000000" w:themeColor="text1"/>
+              </w:rPr>
+              <w:t>Удаление Kyverno из кластера k8s</w:t>
+            </w:r>
+          </w:p>
+        </w:tc>
+        <w:tc>
+          <w:tcPr>
+            <w:tcW w:w="1922" w:type="dxa"/>
+            <w:tcBorders>
+              <w:top w:val="single" w:sz="6" w:space="0" w:color="000000"/>
+              <w:left w:val="single" w:sz="6" w:space="0" w:color="000000"/>
+              <w:bottom w:val="single" w:sz="6" w:space="0" w:color="000000"/>
+              <w:right w:val="single" w:sz="6" w:space="0" w:color="000000"/>
+            </w:tcBorders>
+            <w:shd w:val="clear" w:color="auto" w:fill="auto"/>
           </w:tcPr>
           <w:p>
             <w:pPr>
@@ -6797,7 +8407,6 @@
         <w:rPr>
           <w:rFonts w:asciiTheme="minorHAnsi" w:hAnsiTheme="minorHAnsi" w:cstheme="minorHAnsi"/>
           <w:color w:val="000000" w:themeColor="text1"/>
-          <w:lang w:val="en-US"/>
         </w:rPr>
       </w:pPr>
     </w:p>
@@ -6806,7 +8415,6 @@
         <w:rPr>
           <w:rFonts w:asciiTheme="minorHAnsi" w:hAnsiTheme="minorHAnsi" w:cstheme="minorHAnsi"/>
           <w:color w:val="000000" w:themeColor="text1"/>
-          <w:lang w:val="en-US"/>
         </w:rPr>
       </w:pPr>
     </w:p>
@@ -6815,7 +8423,6 @@
         <w:rPr>
           <w:rFonts w:asciiTheme="minorHAnsi" w:hAnsiTheme="minorHAnsi" w:cstheme="minorHAnsi"/>
           <w:color w:val="000000" w:themeColor="text1"/>
-          <w:lang w:val="en-US"/>
         </w:rPr>
       </w:pPr>
     </w:p>
@@ -8571,12 +10178,6 @@
 </file>
 
 <file path=customXml/item1.xml><?xml version="1.0" encoding="utf-8"?>
-<p:properties xmlns:p="http://schemas.microsoft.com/office/2006/metadata/properties" xmlns:xsi="http://www.w3.org/2001/XMLSchema-instance" xmlns:pc="http://schemas.microsoft.com/office/infopath/2007/PartnerControls">
-  <documentManagement/>
-</p:properties>
-</file>
-
-<file path=customXml/item2.xml><?xml version="1.0" encoding="utf-8"?>
 <ct:contentTypeSchema xmlns:ct="http://schemas.microsoft.com/office/2006/metadata/contentType" xmlns:ma="http://schemas.microsoft.com/office/2006/metadata/properties/metaAttributes" ct:_="" ma:_="" ma:contentTypeName="Документ" ma:contentTypeID="0x010100C384CE678604034999887526BA688B1E" ma:contentTypeVersion="12" ma:contentTypeDescription="Создание документа." ma:contentTypeScope="" ma:versionID="7569cc76fb32d43152ac917ea76ed4e4">
   <xsd:schema xmlns:xsd="http://www.w3.org/2001/XMLSchema" xmlns:xs="http://www.w3.org/2001/XMLSchema" xmlns:p="http://schemas.microsoft.com/office/2006/metadata/properties" xmlns:ns2="d9b4ac33-6c6d-4ec2-9879-3337543ed4d3" xmlns:ns3="e63f2637-dc7f-4e09-bd47-64917f97c48d" targetNamespace="http://schemas.microsoft.com/office/2006/metadata/properties" ma:root="true" ma:fieldsID="e3ff7943730640d9d556e42658368a21" ns2:_="" ns3:_="">
     <xsd:import namespace="d9b4ac33-6c6d-4ec2-9879-3337543ed4d3"/>
@@ -8793,6 +10394,12 @@
 </ct:contentTypeSchema>
 </file>
 
+<file path=customXml/item2.xml><?xml version="1.0" encoding="utf-8"?>
+<p:properties xmlns:p="http://schemas.microsoft.com/office/2006/metadata/properties" xmlns:xsi="http://www.w3.org/2001/XMLSchema-instance" xmlns:pc="http://schemas.microsoft.com/office/infopath/2007/PartnerControls">
+  <documentManagement/>
+</p:properties>
+</file>
+
 <file path=customXml/item3.xml><?xml version="1.0" encoding="utf-8"?>
 <?mso-contentType ?>
 <FormTemplates xmlns="http://schemas.microsoft.com/sharepoint/v3/contenttype/forms">
@@ -8803,15 +10410,6 @@
 </file>
 
 <file path=customXml/itemProps1.xml><?xml version="1.0" encoding="utf-8"?>
-<ds:datastoreItem xmlns:ds="http://schemas.openxmlformats.org/officeDocument/2006/customXml" ds:itemID="{0E037AEC-00C2-44D7-A5BD-BDB73D4CB6F0}">
-  <ds:schemaRefs>
-    <ds:schemaRef ds:uri="http://schemas.microsoft.com/office/2006/metadata/properties"/>
-    <ds:schemaRef ds:uri="http://schemas.microsoft.com/office/infopath/2007/PartnerControls"/>
-  </ds:schemaRefs>
-</ds:datastoreItem>
-</file>
-
-<file path=customXml/itemProps2.xml><?xml version="1.0" encoding="utf-8"?>
 <ds:datastoreItem xmlns:ds="http://schemas.openxmlformats.org/officeDocument/2006/customXml" ds:itemID="{756B98CA-FFB3-4873-B675-C065B6E8D2BA}">
   <ds:schemaRefs>
     <ds:schemaRef ds:uri="http://schemas.microsoft.com/office/2006/metadata/contentType"/>
@@ -8830,6 +10428,15 @@
 </ds:datastoreItem>
 </file>
 
+<file path=customXml/itemProps2.xml><?xml version="1.0" encoding="utf-8"?>
+<ds:datastoreItem xmlns:ds="http://schemas.openxmlformats.org/officeDocument/2006/customXml" ds:itemID="{0E037AEC-00C2-44D7-A5BD-BDB73D4CB6F0}">
+  <ds:schemaRefs>
+    <ds:schemaRef ds:uri="http://schemas.microsoft.com/office/2006/metadata/properties"/>
+    <ds:schemaRef ds:uri="http://schemas.microsoft.com/office/infopath/2007/PartnerControls"/>
+  </ds:schemaRefs>
+</ds:datastoreItem>
+</file>
+
 <file path=customXml/itemProps3.xml><?xml version="1.0" encoding="utf-8"?>
 <ds:datastoreItem xmlns:ds="http://schemas.openxmlformats.org/officeDocument/2006/customXml" ds:itemID="{35ACA7B6-C844-4452-9C90-25B8E91456A3}">
   <ds:schemaRefs>
